--- a/報告.docx
+++ b/報告.docx
@@ -63,13 +63,17 @@
             <w:pPr>
               <w:pStyle w:val="a3"/>
               <w:ind w:leftChars="0" w:left="0"/>
-            </w:pPr>
-            <w:r>
+              <w:jc w:val="center"/>
               <w:rPr>
                 <w:noProof/>
               </w:rPr>
+            </w:pPr>
+            <w:r>
+              <w:rPr>
+                <w:noProof/>
+              </w:rPr>
               <w:drawing>
-                <wp:inline distT="0" distB="0" distL="0" distR="0" wp14:anchorId="17C19EB5" wp14:editId="79F232B5">
+                <wp:inline distT="0" distB="0" distL="0" distR="0" wp14:anchorId="2CCDBF24" wp14:editId="6C2A8F8F">
                   <wp:extent cx="3106971" cy="1308100"/>
                   <wp:effectExtent l="0" t="0" r="0" b="6350"/>
                   <wp:docPr id="1" name="圖片 1"/>
@@ -84,7 +88,7 @@
                           <pic:cNvPicPr/>
                         </pic:nvPicPr>
                         <pic:blipFill rotWithShape="1">
-                          <a:blip r:embed="rId7"/>
+                          <a:blip r:embed="rId8"/>
                           <a:srcRect t="4896"/>
                           <a:stretch/>
                         </pic:blipFill>
@@ -112,6 +116,23 @@
               </w:drawing>
             </w:r>
           </w:p>
+          <w:p>
+            <w:pPr>
+              <w:pStyle w:val="a3"/>
+              <w:ind w:leftChars="0" w:left="0"/>
+              <w:jc w:val="center"/>
+              <w:rPr>
+                <w:b/>
+              </w:rPr>
+            </w:pPr>
+            <w:r>
+              <w:rPr>
+                <w:rFonts w:hint="eastAsia"/>
+                <w:b/>
+              </w:rPr>
+              <w:t>（圖一）</w:t>
+            </w:r>
+          </w:p>
         </w:tc>
       </w:tr>
     </w:tbl>
@@ -158,9 +179,6 @@
     <w:p>
       <w:pPr>
         <w:ind w:left="960" w:firstLine="480"/>
-        <w:rPr>
-          <w:rFonts w:hint="eastAsia"/>
-        </w:rPr>
       </w:pPr>
       <w:r>
         <w:rPr>
@@ -397,9 +415,6 @@
     <w:p>
       <w:pPr>
         <w:widowControl/>
-        <w:rPr>
-          <w:rFonts w:hint="eastAsia"/>
-        </w:rPr>
       </w:pPr>
       <w:r>
         <w:br w:type="page"/>
@@ -484,13 +499,17 @@
             <w:pPr>
               <w:pStyle w:val="a3"/>
               <w:ind w:leftChars="0" w:left="0"/>
-            </w:pPr>
-            <w:r>
+              <w:jc w:val="center"/>
               <w:rPr>
                 <w:noProof/>
               </w:rPr>
+            </w:pPr>
+            <w:r>
+              <w:rPr>
+                <w:noProof/>
+              </w:rPr>
               <w:drawing>
-                <wp:inline distT="0" distB="0" distL="0" distR="0" wp14:anchorId="526401FE" wp14:editId="61AD5C8A">
+                <wp:inline distT="0" distB="0" distL="0" distR="0" wp14:anchorId="6CAE46D5" wp14:editId="74E051A3">
                   <wp:extent cx="5807743" cy="3352800"/>
                   <wp:effectExtent l="0" t="0" r="2540" b="0"/>
                   <wp:docPr id="2" name="圖片 2"/>
@@ -505,7 +524,7 @@
                           <pic:cNvPicPr/>
                         </pic:nvPicPr>
                         <pic:blipFill>
-                          <a:blip r:embed="rId8">
+                          <a:blip r:embed="rId9">
                             <a:extLst>
                               <a:ext uri="{28A0092B-C50C-407E-A947-70E740481C1C}">
                                 <a14:useLocalDpi xmlns:a14="http://schemas.microsoft.com/office/drawing/2010/main" val="0"/>
@@ -532,6 +551,23 @@
               </w:drawing>
             </w:r>
           </w:p>
+          <w:p>
+            <w:pPr>
+              <w:pStyle w:val="a3"/>
+              <w:ind w:leftChars="0" w:left="0"/>
+              <w:jc w:val="center"/>
+              <w:rPr>
+                <w:b/>
+              </w:rPr>
+            </w:pPr>
+            <w:r>
+              <w:rPr>
+                <w:rFonts w:hint="eastAsia"/>
+                <w:b/>
+              </w:rPr>
+              <w:t>（圖二）</w:t>
+            </w:r>
+          </w:p>
         </w:tc>
       </w:tr>
       <w:tr>
@@ -641,9 +677,6 @@
             <w:pPr>
               <w:pStyle w:val="a3"/>
               <w:ind w:leftChars="0" w:left="0"/>
-              <w:rPr>
-                <w:rFonts w:hint="eastAsia"/>
-              </w:rPr>
             </w:pPr>
             <w:r>
               <w:rPr>
@@ -691,12 +724,6 @@
       <w:r>
         <w:t>lass model</w:t>
       </w:r>
-    </w:p>
-    <w:p>
-      <w:pPr>
-        <w:pStyle w:val="a3"/>
-        <w:ind w:leftChars="0" w:left="1200"/>
-      </w:pPr>
     </w:p>
     <w:tbl>
       <w:tblPr>
@@ -725,9 +752,7 @@
             <w:pPr>
               <w:pStyle w:val="a3"/>
               <w:ind w:leftChars="0" w:left="0"/>
-              <w:rPr>
-                <w:rFonts w:hint="eastAsia"/>
-              </w:rPr>
+              <w:jc w:val="center"/>
             </w:pPr>
             <w:r>
               <w:rPr>
@@ -736,8 +761,8 @@
               </w:rPr>
               <w:drawing>
                 <wp:inline distT="0" distB="0" distL="0" distR="0" wp14:anchorId="650DCA47" wp14:editId="5D1601F3">
-                  <wp:extent cx="5989320" cy="2547233"/>
-                  <wp:effectExtent l="0" t="0" r="0" b="5715"/>
+                  <wp:extent cx="5623163" cy="2391508"/>
+                  <wp:effectExtent l="0" t="0" r="0" b="8890"/>
                   <wp:docPr id="3" name="圖片 3"/>
                   <wp:cNvGraphicFramePr>
                     <a:graphicFrameLocks xmlns:a="http://schemas.openxmlformats.org/drawingml/2006/main" noChangeAspect="1"/>
@@ -750,7 +775,7 @@
                           <pic:cNvPicPr/>
                         </pic:nvPicPr>
                         <pic:blipFill>
-                          <a:blip r:embed="rId9" cstate="print">
+                          <a:blip r:embed="rId10" cstate="print">
                             <a:extLst>
                               <a:ext uri="{28A0092B-C50C-407E-A947-70E740481C1C}">
                                 <a14:useLocalDpi xmlns:a14="http://schemas.microsoft.com/office/drawing/2010/main" val="0"/>
@@ -764,7 +789,7 @@
                         <pic:spPr>
                           <a:xfrm>
                             <a:off x="0" y="0"/>
-                            <a:ext cx="5989320" cy="2547233"/>
+                            <a:ext cx="5632816" cy="2395614"/>
                           </a:xfrm>
                           <a:prstGeom prst="rect">
                             <a:avLst/>
@@ -777,6 +802,26 @@
               </w:drawing>
             </w:r>
           </w:p>
+          <w:p>
+            <w:pPr>
+              <w:pStyle w:val="a3"/>
+              <w:spacing w:line="320" w:lineRule="exact"/>
+              <w:ind w:leftChars="0" w:left="0"/>
+              <w:contextualSpacing/>
+              <w:jc w:val="center"/>
+              <w:rPr>
+                <w:rFonts w:hint="eastAsia"/>
+                <w:b/>
+              </w:rPr>
+            </w:pPr>
+            <w:r>
+              <w:rPr>
+                <w:rFonts w:hint="eastAsia"/>
+                <w:b/>
+              </w:rPr>
+              <w:t>（圖三）</w:t>
+            </w:r>
+          </w:p>
         </w:tc>
       </w:tr>
       <w:tr>
@@ -788,9 +833,6 @@
             <w:pPr>
               <w:pStyle w:val="a3"/>
               <w:ind w:leftChars="0" w:left="0"/>
-              <w:rPr>
-                <w:rFonts w:hint="eastAsia"/>
-              </w:rPr>
             </w:pPr>
             <w:r>
               <w:rPr>
@@ -875,13 +917,479 @@
         <w:t>封裝、繼承、多型</w:t>
       </w:r>
     </w:p>
+    <w:tbl>
+      <w:tblPr>
+        <w:tblStyle w:val="a4"/>
+        <w:tblW w:w="10780" w:type="dxa"/>
+        <w:tblInd w:w="-578" w:type="dxa"/>
+        <w:tblLook w:val="04A0" w:firstRow="1" w:lastRow="0" w:firstColumn="1" w:lastColumn="0" w:noHBand="0" w:noVBand="1"/>
+      </w:tblPr>
+      <w:tblGrid>
+        <w:gridCol w:w="6186"/>
+        <w:gridCol w:w="4594"/>
+      </w:tblGrid>
+      <w:tr>
+        <w:trPr>
+          <w:trHeight w:val="3467"/>
+        </w:trPr>
+        <w:tc>
+          <w:tcPr>
+            <w:tcW w:w="10780" w:type="dxa"/>
+            <w:gridSpan w:val="2"/>
+            <w:tcBorders>
+              <w:top w:val="nil"/>
+              <w:left w:val="nil"/>
+              <w:bottom w:val="nil"/>
+              <w:right w:val="nil"/>
+            </w:tcBorders>
+          </w:tcPr>
+          <w:p>
+            <w:pPr>
+              <w:pStyle w:val="a3"/>
+              <w:ind w:leftChars="0" w:left="0"/>
+              <w:jc w:val="center"/>
+              <w:rPr>
+                <w:noProof/>
+              </w:rPr>
+            </w:pPr>
+            <w:r>
+              <w:rPr>
+                <w:noProof/>
+              </w:rPr>
+              <w:drawing>
+                <wp:inline distT="0" distB="0" distL="0" distR="0" wp14:anchorId="2023231A" wp14:editId="7F0656D0">
+                  <wp:extent cx="6682154" cy="1877493"/>
+                  <wp:effectExtent l="0" t="0" r="4445" b="8890"/>
+                  <wp:docPr id="8" name="圖片 8"/>
+                  <wp:cNvGraphicFramePr>
+                    <a:graphicFrameLocks xmlns:a="http://schemas.openxmlformats.org/drawingml/2006/main" noChangeAspect="1"/>
+                  </wp:cNvGraphicFramePr>
+                  <a:graphic xmlns:a="http://schemas.openxmlformats.org/drawingml/2006/main">
+                    <a:graphicData uri="http://schemas.openxmlformats.org/drawingml/2006/picture">
+                      <pic:pic xmlns:pic="http://schemas.openxmlformats.org/drawingml/2006/picture">
+                        <pic:nvPicPr>
+                          <pic:cNvPr id="1" name=""/>
+                          <pic:cNvPicPr/>
+                        </pic:nvPicPr>
+                        <pic:blipFill>
+                          <a:blip r:embed="rId11"/>
+                          <a:stretch>
+                            <a:fillRect/>
+                          </a:stretch>
+                        </pic:blipFill>
+                        <pic:spPr>
+                          <a:xfrm>
+                            <a:off x="0" y="0"/>
+                            <a:ext cx="6718276" cy="1887642"/>
+                          </a:xfrm>
+                          <a:prstGeom prst="rect">
+                            <a:avLst/>
+                          </a:prstGeom>
+                        </pic:spPr>
+                      </pic:pic>
+                    </a:graphicData>
+                  </a:graphic>
+                </wp:inline>
+              </w:drawing>
+            </w:r>
+          </w:p>
+          <w:p>
+            <w:pPr>
+              <w:pStyle w:val="a3"/>
+              <w:spacing w:line="320" w:lineRule="exact"/>
+              <w:ind w:leftChars="0" w:left="0"/>
+              <w:jc w:val="center"/>
+              <w:rPr>
+                <w:rFonts w:hint="eastAsia"/>
+                <w:b/>
+              </w:rPr>
+            </w:pPr>
+            <w:r>
+              <w:rPr>
+                <w:rFonts w:hint="eastAsia"/>
+                <w:b/>
+              </w:rPr>
+              <w:t>（圖四）</w:t>
+            </w:r>
+          </w:p>
+        </w:tc>
+      </w:tr>
+      <w:tr>
+        <w:tc>
+          <w:tcPr>
+            <w:tcW w:w="6186" w:type="dxa"/>
+            <w:tcBorders>
+              <w:top w:val="nil"/>
+              <w:left w:val="nil"/>
+              <w:bottom w:val="nil"/>
+              <w:right w:val="nil"/>
+            </w:tcBorders>
+          </w:tcPr>
+          <w:p>
+            <w:pPr>
+              <w:pStyle w:val="a3"/>
+              <w:ind w:leftChars="0" w:left="0"/>
+              <w:jc w:val="center"/>
+              <w:rPr>
+                <w:noProof/>
+              </w:rPr>
+            </w:pPr>
+            <w:r>
+              <w:rPr>
+                <w:noProof/>
+              </w:rPr>
+              <w:drawing>
+                <wp:inline distT="0" distB="0" distL="0" distR="0" wp14:anchorId="53DEDAA6" wp14:editId="2776F549">
+                  <wp:extent cx="3791232" cy="2444750"/>
+                  <wp:effectExtent l="0" t="0" r="0" b="0"/>
+                  <wp:docPr id="12" name="圖片 12"/>
+                  <wp:cNvGraphicFramePr>
+                    <a:graphicFrameLocks xmlns:a="http://schemas.openxmlformats.org/drawingml/2006/main" noChangeAspect="1"/>
+                  </wp:cNvGraphicFramePr>
+                  <a:graphic xmlns:a="http://schemas.openxmlformats.org/drawingml/2006/main">
+                    <a:graphicData uri="http://schemas.openxmlformats.org/drawingml/2006/picture">
+                      <pic:pic xmlns:pic="http://schemas.openxmlformats.org/drawingml/2006/picture">
+                        <pic:nvPicPr>
+                          <pic:cNvPr id="1" name=""/>
+                          <pic:cNvPicPr/>
+                        </pic:nvPicPr>
+                        <pic:blipFill>
+                          <a:blip r:embed="rId12"/>
+                          <a:stretch>
+                            <a:fillRect/>
+                          </a:stretch>
+                        </pic:blipFill>
+                        <pic:spPr>
+                          <a:xfrm>
+                            <a:off x="0" y="0"/>
+                            <a:ext cx="3835185" cy="2473093"/>
+                          </a:xfrm>
+                          <a:prstGeom prst="rect">
+                            <a:avLst/>
+                          </a:prstGeom>
+                        </pic:spPr>
+                      </pic:pic>
+                    </a:graphicData>
+                  </a:graphic>
+                </wp:inline>
+              </w:drawing>
+            </w:r>
+          </w:p>
+          <w:p>
+            <w:pPr>
+              <w:pStyle w:val="a3"/>
+              <w:ind w:leftChars="0" w:left="0"/>
+              <w:jc w:val="center"/>
+              <w:rPr>
+                <w:rFonts w:hint="eastAsia"/>
+                <w:b/>
+              </w:rPr>
+            </w:pPr>
+            <w:r>
+              <w:rPr>
+                <w:rFonts w:hint="eastAsia"/>
+                <w:b/>
+              </w:rPr>
+              <w:t>（圖五）</w:t>
+            </w:r>
+          </w:p>
+        </w:tc>
+        <w:tc>
+          <w:tcPr>
+            <w:tcW w:w="4594" w:type="dxa"/>
+            <w:tcBorders>
+              <w:top w:val="nil"/>
+              <w:left w:val="nil"/>
+              <w:bottom w:val="nil"/>
+              <w:right w:val="nil"/>
+            </w:tcBorders>
+          </w:tcPr>
+          <w:p>
+            <w:pPr>
+              <w:pStyle w:val="a3"/>
+              <w:ind w:leftChars="0" w:left="0"/>
+              <w:jc w:val="center"/>
+              <w:rPr>
+                <w:noProof/>
+              </w:rPr>
+            </w:pPr>
+            <w:r>
+              <w:rPr>
+                <w:noProof/>
+              </w:rPr>
+              <w:drawing>
+                <wp:inline distT="0" distB="0" distL="0" distR="0" wp14:anchorId="6123F7C3" wp14:editId="3BE4E79B">
+                  <wp:extent cx="2507802" cy="2373086"/>
+                  <wp:effectExtent l="0" t="0" r="6985" b="8255"/>
+                  <wp:docPr id="15" name="圖片 15"/>
+                  <wp:cNvGraphicFramePr>
+                    <a:graphicFrameLocks xmlns:a="http://schemas.openxmlformats.org/drawingml/2006/main" noChangeAspect="1"/>
+                  </wp:cNvGraphicFramePr>
+                  <a:graphic xmlns:a="http://schemas.openxmlformats.org/drawingml/2006/main">
+                    <a:graphicData uri="http://schemas.openxmlformats.org/drawingml/2006/picture">
+                      <pic:pic xmlns:pic="http://schemas.openxmlformats.org/drawingml/2006/picture">
+                        <pic:nvPicPr>
+                          <pic:cNvPr id="1" name=""/>
+                          <pic:cNvPicPr/>
+                        </pic:nvPicPr>
+                        <pic:blipFill>
+                          <a:blip r:embed="rId13"/>
+                          <a:stretch>
+                            <a:fillRect/>
+                          </a:stretch>
+                        </pic:blipFill>
+                        <pic:spPr>
+                          <a:xfrm>
+                            <a:off x="0" y="0"/>
+                            <a:ext cx="2514543" cy="2379465"/>
+                          </a:xfrm>
+                          <a:prstGeom prst="rect">
+                            <a:avLst/>
+                          </a:prstGeom>
+                        </pic:spPr>
+                      </pic:pic>
+                    </a:graphicData>
+                  </a:graphic>
+                </wp:inline>
+              </w:drawing>
+            </w:r>
+          </w:p>
+          <w:p>
+            <w:pPr>
+              <w:pStyle w:val="a3"/>
+              <w:ind w:leftChars="0" w:left="0"/>
+              <w:jc w:val="center"/>
+              <w:rPr>
+                <w:rFonts w:hint="eastAsia"/>
+                <w:b/>
+              </w:rPr>
+            </w:pPr>
+            <w:r>
+              <w:rPr>
+                <w:rFonts w:hint="eastAsia"/>
+                <w:b/>
+              </w:rPr>
+              <w:t>（圖六）</w:t>
+            </w:r>
+          </w:p>
+        </w:tc>
+      </w:tr>
+      <w:tr>
+        <w:tc>
+          <w:tcPr>
+            <w:tcW w:w="10780" w:type="dxa"/>
+            <w:gridSpan w:val="2"/>
+            <w:tcBorders>
+              <w:top w:val="nil"/>
+              <w:left w:val="nil"/>
+              <w:bottom w:val="nil"/>
+              <w:right w:val="nil"/>
+            </w:tcBorders>
+          </w:tcPr>
+          <w:p>
+            <w:pPr>
+              <w:pStyle w:val="a3"/>
+              <w:ind w:leftChars="0" w:left="0"/>
+            </w:pPr>
+            <w:r>
+              <w:rPr>
+                <w:rFonts w:hint="eastAsia"/>
+                <w:b/>
+              </w:rPr>
+              <w:t>繼承：</w:t>
+            </w:r>
+            <w:r>
+              <w:rPr>
+                <w:rFonts w:hint="eastAsia"/>
+              </w:rPr>
+              <w:t>圖四、五、六都包含了繼承，圖四的部分每個頁面都有相同的共通點，需要一個畫面去做負載，因此他們都有共同的父類別叫做</w:t>
+            </w:r>
+            <w:r>
+              <w:t>UIcompo</w:t>
+            </w:r>
+            <w:r>
+              <w:t>n</w:t>
+            </w:r>
+            <w:r>
+              <w:t>ent</w:t>
+            </w:r>
+            <w:r>
+              <w:rPr>
+                <w:rFonts w:hint="eastAsia"/>
+              </w:rPr>
+              <w:t>，每個網頁都能用</w:t>
+            </w:r>
+            <w:r>
+              <w:rPr>
+                <w:rFonts w:hint="eastAsia"/>
+              </w:rPr>
+              <w:t>UIcompo</w:t>
+            </w:r>
+            <w:r>
+              <w:t>n</w:t>
+            </w:r>
+            <w:r>
+              <w:rPr>
+                <w:rFonts w:hint="eastAsia"/>
+              </w:rPr>
+              <w:t>ent</w:t>
+            </w:r>
+            <w:r>
+              <w:rPr>
+                <w:rFonts w:hint="eastAsia"/>
+              </w:rPr>
+              <w:t>定義自己的功能。圖五是對基礎版與進階版的井字遊戲取共通點作父類別，稱為</w:t>
+            </w:r>
+            <w:r>
+              <w:rPr>
+                <w:rFonts w:hint="eastAsia"/>
+              </w:rPr>
+              <w:t>Game</w:t>
+            </w:r>
+            <w:r>
+              <w:rPr>
+                <w:rFonts w:hint="eastAsia"/>
+              </w:rPr>
+              <w:t>，兩者模式共有的功能。</w:t>
+            </w:r>
+            <w:r>
+              <w:rPr>
+                <w:rFonts w:hint="eastAsia"/>
+              </w:rPr>
+              <w:t>圖六的</w:t>
+            </w:r>
+            <w:r>
+              <w:rPr>
+                <w:rFonts w:hint="eastAsia"/>
+              </w:rPr>
+              <w:t>Basic4U</w:t>
+            </w:r>
+            <w:r>
+              <w:rPr>
+                <w:rFonts w:hint="eastAsia"/>
+              </w:rPr>
+              <w:t>繼承了</w:t>
+            </w:r>
+            <w:r>
+              <w:rPr>
+                <w:rFonts w:hint="eastAsia"/>
+              </w:rPr>
+              <w:t>Basic</w:t>
+            </w:r>
+            <w:r>
+              <w:rPr>
+                <w:rFonts w:hint="eastAsia"/>
+              </w:rPr>
+              <w:t>是為了</w:t>
+            </w:r>
+            <w:r>
+              <w:rPr>
+                <w:rFonts w:hint="eastAsia"/>
+              </w:rPr>
+              <w:t>i</w:t>
+            </w:r>
+            <w:r>
+              <w:t>nclude</w:t>
+            </w:r>
+            <w:r>
+              <w:rPr>
+                <w:rFonts w:hint="eastAsia"/>
+              </w:rPr>
+              <w:t>到進階的</w:t>
+            </w:r>
+            <w:r>
+              <w:rPr>
+                <w:rFonts w:hint="eastAsia"/>
+              </w:rPr>
+              <w:t>Ultimate</w:t>
+            </w:r>
+            <w:r>
+              <w:rPr>
+                <w:rFonts w:hint="eastAsia"/>
+              </w:rPr>
+              <w:t>，其功用在重點程式碼上說明。</w:t>
+            </w:r>
+          </w:p>
+          <w:p>
+            <w:pPr>
+              <w:pStyle w:val="a3"/>
+              <w:ind w:leftChars="0" w:left="0"/>
+            </w:pPr>
+            <w:r>
+              <w:rPr>
+                <w:rFonts w:hint="eastAsia"/>
+                <w:b/>
+              </w:rPr>
+              <w:t>多型：</w:t>
+            </w:r>
+            <w:r>
+              <w:rPr>
+                <w:rFonts w:hint="eastAsia"/>
+              </w:rPr>
+              <w:t>圖四、五的部分包含了多形，利用抽象類別來呈現多形，圖四為每個動作都需要頁面，但頁面的內容都不一樣，所以創個</w:t>
+            </w:r>
+            <w:r>
+              <w:rPr>
+                <w:rFonts w:hint="eastAsia"/>
+              </w:rPr>
+              <w:t>UIcomponent</w:t>
+            </w:r>
+            <w:r>
+              <w:rPr>
+                <w:rFonts w:hint="eastAsia"/>
+              </w:rPr>
+              <w:t>作抽象類別，每個子類別再去個別實現頁面的運作。</w:t>
+            </w:r>
+          </w:p>
+          <w:p>
+            <w:pPr>
+              <w:pStyle w:val="a3"/>
+              <w:ind w:leftChars="0" w:left="0"/>
+              <w:rPr>
+                <w:rFonts w:hint="eastAsia"/>
+              </w:rPr>
+            </w:pPr>
+            <w:r>
+              <w:rPr>
+                <w:rFonts w:hint="eastAsia"/>
+              </w:rPr>
+              <w:t>圖五是將</w:t>
+            </w:r>
+            <w:r>
+              <w:rPr>
+                <w:rFonts w:hint="eastAsia"/>
+              </w:rPr>
+              <w:t>Game</w:t>
+            </w:r>
+            <w:r>
+              <w:rPr>
+                <w:rFonts w:hint="eastAsia"/>
+              </w:rPr>
+              <w:t>作為抽象類別，因為基礎版與進階版的同個功能都差不多，但判斷條件有所不同，所以寫個</w:t>
+            </w:r>
+            <w:r>
+              <w:rPr>
+                <w:rFonts w:hint="eastAsia"/>
+              </w:rPr>
+              <w:t>Game</w:t>
+            </w:r>
+            <w:r>
+              <w:rPr>
+                <w:rFonts w:hint="eastAsia"/>
+              </w:rPr>
+              <w:t>做抽象類別建立個功能，其功能怎麼寫由基礎版與進階版自己決定。</w:t>
+            </w:r>
+          </w:p>
+        </w:tc>
+      </w:tr>
+    </w:tbl>
     <w:p>
       <w:pPr>
-        <w:ind w:left="1276"/>
-        <w:rPr>
-          <w:rFonts w:hint="eastAsia"/>
-        </w:rPr>
-      </w:pPr>
+        <w:widowControl/>
+      </w:pPr>
+      <w:r>
+        <w:br w:type="page"/>
+      </w:r>
     </w:p>
     <w:p>
       <w:pPr>
@@ -891,26 +1399,620 @@
           <w:numId w:val="6"/>
         </w:numPr>
         <w:ind w:leftChars="0" w:left="1276" w:hanging="378"/>
-        <w:rPr>
-          <w:rFonts w:hint="eastAsia"/>
-        </w:rPr>
-      </w:pPr>
-      <w:r>
-        <w:rPr>
-          <w:rFonts w:hint="eastAsia"/>
-        </w:rPr>
-        <w:t>強關係與弱關係</w:t>
+      </w:pPr>
+      <w:r>
+        <w:rPr>
+          <w:rFonts w:hint="eastAsia"/>
+        </w:rPr>
+        <w:lastRenderedPageBreak/>
+        <w:t>關係</w:t>
       </w:r>
     </w:p>
     <w:p>
       <w:pPr>
         <w:pStyle w:val="a3"/>
-        <w:ind w:leftChars="0" w:left="1200"/>
-        <w:rPr>
-          <w:rFonts w:hint="eastAsia"/>
-        </w:rPr>
-      </w:pPr>
+        <w:spacing w:line="320" w:lineRule="exact"/>
+        <w:ind w:leftChars="0" w:left="720" w:firstLine="482"/>
+        <w:rPr>
+          <w:rFonts w:ascii="微軟正黑體" w:eastAsia="微軟正黑體" w:hAnsi="微軟正黑體"/>
+          <w:color w:val="000000"/>
+          <w:szCs w:val="24"/>
+        </w:rPr>
+      </w:pPr>
+      <w:r>
+        <w:rPr>
+          <w:rFonts w:ascii="微軟正黑體" w:eastAsia="微軟正黑體" w:hAnsi="微軟正黑體" w:hint="eastAsia"/>
+          <w:color w:val="000000"/>
+          <w:szCs w:val="24"/>
+        </w:rPr>
+        <w:t>Aggregation</w:t>
+      </w:r>
     </w:p>
+    <w:tbl>
+      <w:tblPr>
+        <w:tblStyle w:val="a4"/>
+        <w:tblW w:w="0" w:type="auto"/>
+        <w:tblInd w:w="720" w:type="dxa"/>
+        <w:tblLook w:val="04A0" w:firstRow="1" w:lastRow="0" w:firstColumn="1" w:lastColumn="0" w:noHBand="0" w:noVBand="1"/>
+      </w:tblPr>
+      <w:tblGrid>
+        <w:gridCol w:w="8918"/>
+      </w:tblGrid>
+      <w:tr>
+        <w:tc>
+          <w:tcPr>
+            <w:tcW w:w="9628" w:type="dxa"/>
+            <w:tcBorders>
+              <w:top w:val="nil"/>
+              <w:left w:val="nil"/>
+              <w:bottom w:val="nil"/>
+              <w:right w:val="nil"/>
+            </w:tcBorders>
+          </w:tcPr>
+          <w:p>
+            <w:pPr>
+              <w:pStyle w:val="a3"/>
+              <w:ind w:leftChars="0" w:left="0"/>
+              <w:jc w:val="center"/>
+              <w:rPr>
+                <w:noProof/>
+              </w:rPr>
+            </w:pPr>
+            <w:r>
+              <w:rPr>
+                <w:noProof/>
+              </w:rPr>
+              <w:drawing>
+                <wp:inline distT="0" distB="0" distL="0" distR="0" wp14:anchorId="6CDC85D3" wp14:editId="6306E4C3">
+                  <wp:extent cx="5467350" cy="1789738"/>
+                  <wp:effectExtent l="0" t="0" r="0" b="1270"/>
+                  <wp:docPr id="17" name="圖片 17"/>
+                  <wp:cNvGraphicFramePr>
+                    <a:graphicFrameLocks xmlns:a="http://schemas.openxmlformats.org/drawingml/2006/main" noChangeAspect="1"/>
+                  </wp:cNvGraphicFramePr>
+                  <a:graphic xmlns:a="http://schemas.openxmlformats.org/drawingml/2006/main">
+                    <a:graphicData uri="http://schemas.openxmlformats.org/drawingml/2006/picture">
+                      <pic:pic xmlns:pic="http://schemas.openxmlformats.org/drawingml/2006/picture">
+                        <pic:nvPicPr>
+                          <pic:cNvPr id="1" name=""/>
+                          <pic:cNvPicPr/>
+                        </pic:nvPicPr>
+                        <pic:blipFill>
+                          <a:blip r:embed="rId14"/>
+                          <a:stretch>
+                            <a:fillRect/>
+                          </a:stretch>
+                        </pic:blipFill>
+                        <pic:spPr>
+                          <a:xfrm>
+                            <a:off x="0" y="0"/>
+                            <a:ext cx="5504500" cy="1801899"/>
+                          </a:xfrm>
+                          <a:prstGeom prst="rect">
+                            <a:avLst/>
+                          </a:prstGeom>
+                        </pic:spPr>
+                      </pic:pic>
+                    </a:graphicData>
+                  </a:graphic>
+                </wp:inline>
+              </w:drawing>
+            </w:r>
+          </w:p>
+          <w:p>
+            <w:pPr>
+              <w:pStyle w:val="a3"/>
+              <w:ind w:leftChars="0" w:left="0"/>
+              <w:jc w:val="center"/>
+              <w:rPr>
+                <w:rFonts w:ascii="微軟正黑體" w:eastAsia="微軟正黑體" w:hAnsi="微軟正黑體"/>
+                <w:color w:val="000000"/>
+                <w:szCs w:val="24"/>
+              </w:rPr>
+            </w:pPr>
+            <w:r>
+              <w:rPr>
+                <w:rFonts w:hint="eastAsia"/>
+                <w:b/>
+              </w:rPr>
+              <w:t>（</w:t>
+            </w:r>
+            <w:r>
+              <w:rPr>
+                <w:rFonts w:hint="eastAsia"/>
+                <w:b/>
+              </w:rPr>
+              <w:t>圖七</w:t>
+            </w:r>
+            <w:r>
+              <w:rPr>
+                <w:rFonts w:hint="eastAsia"/>
+                <w:b/>
+              </w:rPr>
+              <w:t>）</w:t>
+            </w:r>
+            <w:bookmarkStart w:id="0" w:name="_GoBack"/>
+            <w:bookmarkEnd w:id="0"/>
+          </w:p>
+        </w:tc>
+      </w:tr>
+      <w:tr>
+        <w:tc>
+          <w:tcPr>
+            <w:tcW w:w="9628" w:type="dxa"/>
+            <w:tcBorders>
+              <w:top w:val="nil"/>
+              <w:left w:val="nil"/>
+              <w:bottom w:val="nil"/>
+              <w:right w:val="nil"/>
+            </w:tcBorders>
+          </w:tcPr>
+          <w:p>
+            <w:pPr>
+              <w:pStyle w:val="a3"/>
+              <w:ind w:leftChars="0" w:left="0"/>
+              <w:jc w:val="center"/>
+              <w:rPr>
+                <w:noProof/>
+              </w:rPr>
+            </w:pPr>
+            <w:r>
+              <w:rPr>
+                <w:noProof/>
+              </w:rPr>
+              <w:drawing>
+                <wp:inline distT="0" distB="0" distL="0" distR="0" wp14:anchorId="3B9090AE" wp14:editId="340B370F">
+                  <wp:extent cx="5505450" cy="1284681"/>
+                  <wp:effectExtent l="0" t="0" r="0" b="0"/>
+                  <wp:docPr id="18" name="圖片 18"/>
+                  <wp:cNvGraphicFramePr>
+                    <a:graphicFrameLocks xmlns:a="http://schemas.openxmlformats.org/drawingml/2006/main" noChangeAspect="1"/>
+                  </wp:cNvGraphicFramePr>
+                  <a:graphic xmlns:a="http://schemas.openxmlformats.org/drawingml/2006/main">
+                    <a:graphicData uri="http://schemas.openxmlformats.org/drawingml/2006/picture">
+                      <pic:pic xmlns:pic="http://schemas.openxmlformats.org/drawingml/2006/picture">
+                        <pic:nvPicPr>
+                          <pic:cNvPr id="1" name=""/>
+                          <pic:cNvPicPr/>
+                        </pic:nvPicPr>
+                        <pic:blipFill>
+                          <a:blip r:embed="rId15"/>
+                          <a:stretch>
+                            <a:fillRect/>
+                          </a:stretch>
+                        </pic:blipFill>
+                        <pic:spPr>
+                          <a:xfrm>
+                            <a:off x="0" y="0"/>
+                            <a:ext cx="5691120" cy="1328007"/>
+                          </a:xfrm>
+                          <a:prstGeom prst="rect">
+                            <a:avLst/>
+                          </a:prstGeom>
+                        </pic:spPr>
+                      </pic:pic>
+                    </a:graphicData>
+                  </a:graphic>
+                </wp:inline>
+              </w:drawing>
+            </w:r>
+          </w:p>
+          <w:p>
+            <w:pPr>
+              <w:pStyle w:val="a3"/>
+              <w:ind w:leftChars="0" w:left="0"/>
+              <w:jc w:val="center"/>
+              <w:rPr>
+                <w:rFonts w:ascii="微軟正黑體" w:eastAsia="微軟正黑體" w:hAnsi="微軟正黑體"/>
+                <w:color w:val="000000"/>
+                <w:szCs w:val="24"/>
+              </w:rPr>
+            </w:pPr>
+            <w:r>
+              <w:rPr>
+                <w:rFonts w:hint="eastAsia"/>
+                <w:b/>
+              </w:rPr>
+              <w:t>（</w:t>
+            </w:r>
+            <w:r>
+              <w:rPr>
+                <w:rFonts w:hint="eastAsia"/>
+                <w:b/>
+              </w:rPr>
+              <w:t>圖八</w:t>
+            </w:r>
+            <w:r>
+              <w:rPr>
+                <w:rFonts w:hint="eastAsia"/>
+                <w:b/>
+              </w:rPr>
+              <w:t>）</w:t>
+            </w:r>
+          </w:p>
+        </w:tc>
+      </w:tr>
+      <w:tr>
+        <w:tc>
+          <w:tcPr>
+            <w:tcW w:w="9628" w:type="dxa"/>
+            <w:tcBorders>
+              <w:top w:val="nil"/>
+              <w:left w:val="nil"/>
+              <w:bottom w:val="nil"/>
+              <w:right w:val="nil"/>
+            </w:tcBorders>
+          </w:tcPr>
+          <w:p>
+            <w:pPr>
+              <w:spacing w:line="320" w:lineRule="exact"/>
+              <w:rPr>
+                <w:rFonts w:ascii="微軟正黑體" w:eastAsia="微軟正黑體" w:hAnsi="微軟正黑體" w:hint="eastAsia"/>
+                <w:color w:val="000000"/>
+                <w:szCs w:val="24"/>
+              </w:rPr>
+            </w:pPr>
+            <w:r>
+              <w:rPr>
+                <mc:AlternateContent>
+                  <mc:Choice Requires="w16se">
+                    <w:rFonts w:ascii="微軟正黑體" w:eastAsia="微軟正黑體" w:hAnsi="微軟正黑體" w:hint="eastAsia"/>
+                  </mc:Choice>
+                  <mc:Fallback>
+                    <w:rFonts w:ascii="Segoe UI Emoji" w:eastAsia="Segoe UI Emoji" w:hAnsi="Segoe UI Emoji" w:cs="Segoe UI Emoji"/>
+                  </mc:Fallback>
+                </mc:AlternateContent>
+                <w:color w:val="000000"/>
+                <w:szCs w:val="24"/>
+              </w:rPr>
+              <mc:AlternateContent>
+                <mc:Choice Requires="w16se">
+                  <w16se:symEx w16se:font="Segoe UI Emoji" w16se:char="2191"/>
+                </mc:Choice>
+                <mc:Fallback>
+                  <w:t>↑</w:t>
+                </mc:Fallback>
+              </mc:AlternateContent>
+            </w:r>
+            <w:r>
+              <w:rPr>
+                <w:rFonts w:ascii="微軟正黑體" w:eastAsia="微軟正黑體" w:hAnsi="微軟正黑體" w:hint="eastAsia"/>
+                <w:color w:val="000000"/>
+                <w:szCs w:val="24"/>
+              </w:rPr>
+              <w:t>Aggregation</w:t>
+            </w:r>
+            <w:r>
+              <w:rPr>
+                <w:rFonts w:ascii="微軟正黑體" w:eastAsia="微軟正黑體" w:hAnsi="微軟正黑體" w:hint="eastAsia"/>
+                <w:color w:val="000000"/>
+                <w:szCs w:val="24"/>
+              </w:rPr>
+              <w:t>代表單向的關係，一個類別需要建立在其他類別上才有意義。如圖七每個頁面都需要透過UImanager才能顯示出完整的一套UI出來，每個UI獨立並沒意義。在圖八的部分，button需要透過頁面的實現才有意義，不然單獨的button並沒辦法實現任何事情。</w:t>
+            </w:r>
+          </w:p>
+        </w:tc>
+      </w:tr>
+    </w:tbl>
+    <w:p>
+      <w:pPr>
+        <w:pStyle w:val="a3"/>
+        <w:spacing w:line="320" w:lineRule="exact"/>
+        <w:ind w:leftChars="0" w:left="720" w:firstLine="482"/>
+        <w:rPr>
+          <w:rFonts w:ascii="微軟正黑體" w:eastAsia="微軟正黑體" w:hAnsi="微軟正黑體"/>
+          <w:color w:val="000000"/>
+          <w:szCs w:val="24"/>
+        </w:rPr>
+      </w:pPr>
+    </w:p>
+    <w:p>
+      <w:pPr>
+        <w:pStyle w:val="a3"/>
+        <w:spacing w:line="320" w:lineRule="exact"/>
+        <w:ind w:leftChars="0" w:left="720" w:firstLine="482"/>
+        <w:rPr>
+          <w:rFonts w:ascii="微軟正黑體" w:eastAsia="微軟正黑體" w:hAnsi="微軟正黑體"/>
+          <w:color w:val="000000"/>
+          <w:szCs w:val="24"/>
+        </w:rPr>
+      </w:pPr>
+      <w:r>
+        <w:rPr>
+          <w:rFonts w:ascii="微軟正黑體" w:eastAsia="微軟正黑體" w:hAnsi="微軟正黑體" w:hint="eastAsia"/>
+          <w:color w:val="000000"/>
+          <w:szCs w:val="24"/>
+        </w:rPr>
+        <w:t>Composition</w:t>
+      </w:r>
+    </w:p>
+    <w:tbl>
+      <w:tblPr>
+        <w:tblStyle w:val="a4"/>
+        <w:tblW w:w="9923" w:type="dxa"/>
+        <w:tblInd w:w="-5" w:type="dxa"/>
+        <w:tblBorders>
+          <w:top w:val="none" w:sz="0" w:space="0" w:color="auto"/>
+          <w:left w:val="none" w:sz="0" w:space="0" w:color="auto"/>
+          <w:bottom w:val="none" w:sz="0" w:space="0" w:color="auto"/>
+          <w:right w:val="none" w:sz="0" w:space="0" w:color="auto"/>
+          <w:insideH w:val="none" w:sz="0" w:space="0" w:color="auto"/>
+          <w:insideV w:val="none" w:sz="0" w:space="0" w:color="auto"/>
+        </w:tblBorders>
+        <w:tblLook w:val="04A0" w:firstRow="1" w:lastRow="0" w:firstColumn="1" w:lastColumn="0" w:noHBand="0" w:noVBand="1"/>
+      </w:tblPr>
+      <w:tblGrid>
+        <w:gridCol w:w="9923"/>
+      </w:tblGrid>
+      <w:tr>
+        <w:tc>
+          <w:tcPr>
+            <w:tcW w:w="9923" w:type="dxa"/>
+          </w:tcPr>
+          <w:p>
+            <w:pPr>
+              <w:pStyle w:val="a3"/>
+              <w:ind w:leftChars="0" w:left="0"/>
+              <w:jc w:val="center"/>
+              <w:rPr>
+                <w:noProof/>
+              </w:rPr>
+            </w:pPr>
+            <w:r>
+              <w:rPr>
+                <w:noProof/>
+              </w:rPr>
+              <w:drawing>
+                <wp:inline distT="0" distB="0" distL="0" distR="0" wp14:anchorId="605B9669" wp14:editId="34A625F8">
+                  <wp:extent cx="6120130" cy="995680"/>
+                  <wp:effectExtent l="0" t="0" r="0" b="0"/>
+                  <wp:docPr id="16" name="圖片 16"/>
+                  <wp:cNvGraphicFramePr>
+                    <a:graphicFrameLocks xmlns:a="http://schemas.openxmlformats.org/drawingml/2006/main" noChangeAspect="1"/>
+                  </wp:cNvGraphicFramePr>
+                  <a:graphic xmlns:a="http://schemas.openxmlformats.org/drawingml/2006/main">
+                    <a:graphicData uri="http://schemas.openxmlformats.org/drawingml/2006/picture">
+                      <pic:pic xmlns:pic="http://schemas.openxmlformats.org/drawingml/2006/picture">
+                        <pic:nvPicPr>
+                          <pic:cNvPr id="1" name=""/>
+                          <pic:cNvPicPr/>
+                        </pic:nvPicPr>
+                        <pic:blipFill>
+                          <a:blip r:embed="rId16"/>
+                          <a:stretch>
+                            <a:fillRect/>
+                          </a:stretch>
+                        </pic:blipFill>
+                        <pic:spPr>
+                          <a:xfrm>
+                            <a:off x="0" y="0"/>
+                            <a:ext cx="6120130" cy="995680"/>
+                          </a:xfrm>
+                          <a:prstGeom prst="rect">
+                            <a:avLst/>
+                          </a:prstGeom>
+                        </pic:spPr>
+                      </pic:pic>
+                    </a:graphicData>
+                  </a:graphic>
+                </wp:inline>
+              </w:drawing>
+            </w:r>
+          </w:p>
+          <w:p>
+            <w:pPr>
+              <w:pStyle w:val="a3"/>
+              <w:ind w:leftChars="0" w:left="0"/>
+              <w:jc w:val="center"/>
+            </w:pPr>
+            <w:r>
+              <w:rPr>
+                <w:rFonts w:hint="eastAsia"/>
+                <w:b/>
+              </w:rPr>
+              <w:t>（</w:t>
+            </w:r>
+            <w:r>
+              <w:rPr>
+                <w:rFonts w:hint="eastAsia"/>
+                <w:b/>
+              </w:rPr>
+              <w:t>圖九</w:t>
+            </w:r>
+            <w:r>
+              <w:rPr>
+                <w:rFonts w:hint="eastAsia"/>
+                <w:b/>
+              </w:rPr>
+              <w:t>）</w:t>
+            </w:r>
+          </w:p>
+        </w:tc>
+      </w:tr>
+      <w:tr>
+        <w:tc>
+          <w:tcPr>
+            <w:tcW w:w="9923" w:type="dxa"/>
+          </w:tcPr>
+          <w:p>
+            <w:pPr>
+              <w:pStyle w:val="a3"/>
+              <w:ind w:leftChars="0" w:left="0"/>
+              <w:jc w:val="center"/>
+            </w:pPr>
+            <w:r>
+              <w:drawing>
+                <wp:inline distT="0" distB="0" distL="0" distR="0" wp14:anchorId="5FA58461" wp14:editId="7788D25F">
+                  <wp:extent cx="2976282" cy="1427615"/>
+                  <wp:effectExtent l="0" t="0" r="0" b="1270"/>
+                  <wp:docPr id="11" name="圖片 11"/>
+                  <wp:cNvGraphicFramePr>
+                    <a:graphicFrameLocks xmlns:a="http://schemas.openxmlformats.org/drawingml/2006/main" noChangeAspect="1"/>
+                  </wp:cNvGraphicFramePr>
+                  <a:graphic xmlns:a="http://schemas.openxmlformats.org/drawingml/2006/main">
+                    <a:graphicData uri="http://schemas.openxmlformats.org/drawingml/2006/picture">
+                      <pic:pic xmlns:pic="http://schemas.openxmlformats.org/drawingml/2006/picture">
+                        <pic:nvPicPr>
+                          <pic:cNvPr id="1" name=""/>
+                          <pic:cNvPicPr/>
+                        </pic:nvPicPr>
+                        <pic:blipFill>
+                          <a:blip r:embed="rId17"/>
+                          <a:stretch>
+                            <a:fillRect/>
+                          </a:stretch>
+                        </pic:blipFill>
+                        <pic:spPr>
+                          <a:xfrm>
+                            <a:off x="0" y="0"/>
+                            <a:ext cx="3011262" cy="1444394"/>
+                          </a:xfrm>
+                          <a:prstGeom prst="rect">
+                            <a:avLst/>
+                          </a:prstGeom>
+                        </pic:spPr>
+                      </pic:pic>
+                    </a:graphicData>
+                  </a:graphic>
+                </wp:inline>
+              </w:drawing>
+            </w:r>
+          </w:p>
+          <w:p>
+            <w:pPr>
+              <w:pStyle w:val="a3"/>
+              <w:ind w:leftChars="0" w:left="0"/>
+              <w:jc w:val="center"/>
+              <w:rPr>
+                <w:rFonts w:hint="eastAsia"/>
+                <w:b/>
+              </w:rPr>
+            </w:pPr>
+            <w:r>
+              <w:rPr>
+                <w:rFonts w:hint="eastAsia"/>
+                <w:b/>
+              </w:rPr>
+              <w:t>（</w:t>
+            </w:r>
+            <w:r>
+              <w:rPr>
+                <w:rFonts w:hint="eastAsia"/>
+                <w:b/>
+              </w:rPr>
+              <w:t>圖十</w:t>
+            </w:r>
+            <w:r>
+              <w:rPr>
+                <w:rFonts w:hint="eastAsia"/>
+                <w:b/>
+              </w:rPr>
+              <w:t>）</w:t>
+            </w:r>
+          </w:p>
+        </w:tc>
+      </w:tr>
+      <w:tr>
+        <w:tc>
+          <w:tcPr>
+            <w:tcW w:w="9923" w:type="dxa"/>
+          </w:tcPr>
+          <w:p>
+            <w:pPr>
+              <w:pStyle w:val="a3"/>
+              <w:spacing w:line="300" w:lineRule="exact"/>
+              <w:ind w:leftChars="0" w:left="0"/>
+            </w:pPr>
+            <w:r>
+              <w:rPr>
+                <mc:AlternateContent>
+                  <mc:Choice Requires="w16se">
+                    <w:rFonts w:ascii="微軟正黑體" w:eastAsia="微軟正黑體" w:hAnsi="微軟正黑體" w:hint="eastAsia"/>
+                  </mc:Choice>
+                  <mc:Fallback>
+                    <w:rFonts w:ascii="Segoe UI Emoji" w:eastAsia="Segoe UI Emoji" w:hAnsi="Segoe UI Emoji" w:cs="Segoe UI Emoji"/>
+                  </mc:Fallback>
+                </mc:AlternateContent>
+                <w:color w:val="000000"/>
+                <w:szCs w:val="24"/>
+              </w:rPr>
+              <mc:AlternateContent>
+                <mc:Choice Requires="w16se">
+                  <w16se:symEx w16se:font="Segoe UI Emoji" w16se:char="2191"/>
+                </mc:Choice>
+                <mc:Fallback>
+                  <w:t>↑</w:t>
+                </mc:Fallback>
+              </mc:AlternateContent>
+            </w:r>
+            <w:r>
+              <w:rPr>
+                <w:rFonts w:ascii="微軟正黑體" w:eastAsia="微軟正黑體" w:hAnsi="微軟正黑體" w:hint="eastAsia"/>
+                <w:color w:val="000000"/>
+                <w:szCs w:val="24"/>
+              </w:rPr>
+              <w:t>Co</w:t>
+            </w:r>
+            <w:r>
+              <w:rPr>
+                <w:rFonts w:ascii="微軟正黑體" w:eastAsia="微軟正黑體" w:hAnsi="微軟正黑體"/>
+                <w:color w:val="000000"/>
+                <w:szCs w:val="24"/>
+              </w:rPr>
+              <w:t>mpostion</w:t>
+            </w:r>
+            <w:r>
+              <w:rPr>
+                <w:rFonts w:ascii="微軟正黑體" w:eastAsia="微軟正黑體" w:hAnsi="微軟正黑體" w:hint="eastAsia"/>
+                <w:color w:val="000000"/>
+                <w:szCs w:val="24"/>
+              </w:rPr>
+              <w:t>代表雙向的關係，彼此間為互相依賴的關係，如圖九UI</w:t>
+            </w:r>
+            <w:r>
+              <w:rPr>
+                <w:rFonts w:ascii="微軟正黑體" w:eastAsia="微軟正黑體" w:hAnsi="微軟正黑體"/>
+                <w:color w:val="000000"/>
+                <w:szCs w:val="24"/>
+              </w:rPr>
+              <w:t>component</w:t>
+            </w:r>
+            <w:r>
+              <w:rPr>
+                <w:rFonts w:ascii="微軟正黑體" w:eastAsia="微軟正黑體" w:hAnsi="微軟正黑體" w:hint="eastAsia"/>
+                <w:color w:val="000000"/>
+                <w:szCs w:val="24"/>
+              </w:rPr>
+              <w:t>與Ga</w:t>
+            </w:r>
+            <w:r>
+              <w:rPr>
+                <w:rFonts w:ascii="微軟正黑體" w:eastAsia="微軟正黑體" w:hAnsi="微軟正黑體"/>
+                <w:color w:val="000000"/>
+                <w:szCs w:val="24"/>
+              </w:rPr>
+              <w:t>me</w:t>
+            </w:r>
+            <w:r>
+              <w:rPr>
+                <w:rFonts w:ascii="微軟正黑體" w:eastAsia="微軟正黑體" w:hAnsi="微軟正黑體" w:hint="eastAsia"/>
+                <w:color w:val="000000"/>
+                <w:szCs w:val="24"/>
+              </w:rPr>
+              <w:t>的關係，雖然各自能獨立運作，</w:t>
+            </w:r>
+            <w:r>
+              <w:rPr>
+                <w:rFonts w:ascii="微軟正黑體" w:eastAsia="微軟正黑體" w:hAnsi="微軟正黑體" w:hint="eastAsia"/>
+                <w:color w:val="000000"/>
+                <w:szCs w:val="24"/>
+              </w:rPr>
+              <w:t>但UI沒有game就沒有存在UI的必要；有gameˊ有UI，game無法給user進行遊玩，因此兩者是雙向關係。</w:t>
+            </w:r>
+          </w:p>
+        </w:tc>
+      </w:tr>
+    </w:tbl>
     <w:p>
       <w:pPr>
         <w:pStyle w:val="a3"/>
@@ -928,6 +2030,7 @@
           <w:rFonts w:hint="eastAsia"/>
           <w:b/>
         </w:rPr>
+        <w:lastRenderedPageBreak/>
         <w:t>重點程式碼說明</w:t>
       </w:r>
     </w:p>
@@ -963,6 +2066,262 @@
         <w:t>封裝</w:t>
       </w:r>
     </w:p>
+    <w:tbl>
+      <w:tblPr>
+        <w:tblStyle w:val="a4"/>
+        <w:tblW w:w="0" w:type="auto"/>
+        <w:jc w:val="center"/>
+        <w:tblBorders>
+          <w:top w:val="none" w:sz="0" w:space="0" w:color="auto"/>
+          <w:left w:val="none" w:sz="0" w:space="0" w:color="auto"/>
+          <w:bottom w:val="none" w:sz="0" w:space="0" w:color="auto"/>
+          <w:right w:val="none" w:sz="0" w:space="0" w:color="auto"/>
+          <w:insideH w:val="none" w:sz="0" w:space="0" w:color="auto"/>
+          <w:insideV w:val="none" w:sz="0" w:space="0" w:color="auto"/>
+        </w:tblBorders>
+        <w:tblLook w:val="04A0" w:firstRow="1" w:lastRow="0" w:firstColumn="1" w:lastColumn="0" w:noHBand="0" w:noVBand="1"/>
+      </w:tblPr>
+      <w:tblGrid>
+        <w:gridCol w:w="4105"/>
+        <w:gridCol w:w="4105"/>
+      </w:tblGrid>
+      <w:tr>
+        <w:trPr>
+          <w:jc w:val="center"/>
+        </w:trPr>
+        <w:tc>
+          <w:tcPr>
+            <w:tcW w:w="4105" w:type="dxa"/>
+          </w:tcPr>
+          <w:p>
+            <w:pPr>
+              <w:pStyle w:val="a3"/>
+              <w:ind w:leftChars="0" w:left="0"/>
+              <w:jc w:val="center"/>
+            </w:pPr>
+            <w:r>
+              <w:rPr>
+                <w:noProof/>
+              </w:rPr>
+              <w:drawing>
+                <wp:inline distT="0" distB="0" distL="0" distR="0" wp14:anchorId="0BD9D8C6" wp14:editId="3F5DD0E3">
+                  <wp:extent cx="1390650" cy="1841003"/>
+                  <wp:effectExtent l="0" t="0" r="0" b="6985"/>
+                  <wp:docPr id="19" name="圖片 19"/>
+                  <wp:cNvGraphicFramePr>
+                    <a:graphicFrameLocks xmlns:a="http://schemas.openxmlformats.org/drawingml/2006/main" noChangeAspect="1"/>
+                  </wp:cNvGraphicFramePr>
+                  <a:graphic xmlns:a="http://schemas.openxmlformats.org/drawingml/2006/main">
+                    <a:graphicData uri="http://schemas.openxmlformats.org/drawingml/2006/picture">
+                      <pic:pic xmlns:pic="http://schemas.openxmlformats.org/drawingml/2006/picture">
+                        <pic:nvPicPr>
+                          <pic:cNvPr id="1" name=""/>
+                          <pic:cNvPicPr/>
+                        </pic:nvPicPr>
+                        <pic:blipFill>
+                          <a:blip r:embed="rId18"/>
+                          <a:stretch>
+                            <a:fillRect/>
+                          </a:stretch>
+                        </pic:blipFill>
+                        <pic:spPr>
+                          <a:xfrm>
+                            <a:off x="0" y="0"/>
+                            <a:ext cx="1391983" cy="1842767"/>
+                          </a:xfrm>
+                          <a:prstGeom prst="rect">
+                            <a:avLst/>
+                          </a:prstGeom>
+                        </pic:spPr>
+                      </pic:pic>
+                    </a:graphicData>
+                  </a:graphic>
+                </wp:inline>
+              </w:drawing>
+            </w:r>
+          </w:p>
+          <w:p>
+            <w:pPr>
+              <w:pStyle w:val="a3"/>
+              <w:ind w:leftChars="0" w:left="0"/>
+              <w:jc w:val="center"/>
+              <w:rPr>
+                <w:rFonts w:hint="eastAsia"/>
+              </w:rPr>
+            </w:pPr>
+            <w:r>
+              <w:rPr>
+                <w:rFonts w:hint="eastAsia"/>
+                <w:b/>
+              </w:rPr>
+              <w:t>（</w:t>
+            </w:r>
+            <w:r>
+              <w:rPr>
+                <w:rFonts w:hint="eastAsia"/>
+                <w:b/>
+              </w:rPr>
+              <w:t>圖十</w:t>
+            </w:r>
+            <w:r>
+              <w:rPr>
+                <w:rFonts w:hint="eastAsia"/>
+                <w:b/>
+              </w:rPr>
+              <w:t>一</w:t>
+            </w:r>
+            <w:r>
+              <w:rPr>
+                <w:rFonts w:hint="eastAsia"/>
+                <w:b/>
+              </w:rPr>
+              <w:t>）</w:t>
+            </w:r>
+          </w:p>
+        </w:tc>
+        <w:tc>
+          <w:tcPr>
+            <w:tcW w:w="4105" w:type="dxa"/>
+          </w:tcPr>
+          <w:p>
+            <w:pPr>
+              <w:pStyle w:val="a3"/>
+              <w:ind w:leftChars="0" w:left="0"/>
+              <w:jc w:val="center"/>
+            </w:pPr>
+            <w:r>
+              <w:rPr>
+                <w:noProof/>
+              </w:rPr>
+              <w:drawing>
+                <wp:inline distT="0" distB="0" distL="0" distR="0" wp14:anchorId="2334790B" wp14:editId="2F146EFE">
+                  <wp:extent cx="1379499" cy="1168400"/>
+                  <wp:effectExtent l="0" t="0" r="0" b="0"/>
+                  <wp:docPr id="20" name="圖片 20"/>
+                  <wp:cNvGraphicFramePr>
+                    <a:graphicFrameLocks xmlns:a="http://schemas.openxmlformats.org/drawingml/2006/main" noChangeAspect="1"/>
+                  </wp:cNvGraphicFramePr>
+                  <a:graphic xmlns:a="http://schemas.openxmlformats.org/drawingml/2006/main">
+                    <a:graphicData uri="http://schemas.openxmlformats.org/drawingml/2006/picture">
+                      <pic:pic xmlns:pic="http://schemas.openxmlformats.org/drawingml/2006/picture">
+                        <pic:nvPicPr>
+                          <pic:cNvPr id="1" name=""/>
+                          <pic:cNvPicPr/>
+                        </pic:nvPicPr>
+                        <pic:blipFill>
+                          <a:blip r:embed="rId19"/>
+                          <a:stretch>
+                            <a:fillRect/>
+                          </a:stretch>
+                        </pic:blipFill>
+                        <pic:spPr>
+                          <a:xfrm>
+                            <a:off x="0" y="0"/>
+                            <a:ext cx="1379499" cy="1168400"/>
+                          </a:xfrm>
+                          <a:prstGeom prst="rect">
+                            <a:avLst/>
+                          </a:prstGeom>
+                        </pic:spPr>
+                      </pic:pic>
+                    </a:graphicData>
+                  </a:graphic>
+                </wp:inline>
+              </w:drawing>
+            </w:r>
+          </w:p>
+          <w:p>
+            <w:pPr>
+              <w:pStyle w:val="a3"/>
+              <w:ind w:leftChars="0" w:left="0"/>
+              <w:jc w:val="center"/>
+              <w:rPr>
+                <w:rFonts w:hint="eastAsia"/>
+              </w:rPr>
+            </w:pPr>
+            <w:r>
+              <w:rPr>
+                <w:rFonts w:hint="eastAsia"/>
+                <w:b/>
+              </w:rPr>
+              <w:t>（</w:t>
+            </w:r>
+            <w:r>
+              <w:rPr>
+                <w:rFonts w:hint="eastAsia"/>
+                <w:b/>
+              </w:rPr>
+              <w:t>圖十</w:t>
+            </w:r>
+            <w:r>
+              <w:rPr>
+                <w:rFonts w:hint="eastAsia"/>
+                <w:b/>
+              </w:rPr>
+              <w:t>二</w:t>
+            </w:r>
+            <w:r>
+              <w:rPr>
+                <w:rFonts w:hint="eastAsia"/>
+                <w:b/>
+              </w:rPr>
+              <w:t>）</w:t>
+            </w:r>
+          </w:p>
+        </w:tc>
+      </w:tr>
+      <w:tr>
+        <w:trPr>
+          <w:jc w:val="center"/>
+        </w:trPr>
+        <w:tc>
+          <w:tcPr>
+            <w:tcW w:w="8210" w:type="dxa"/>
+            <w:gridSpan w:val="2"/>
+          </w:tcPr>
+          <w:p>
+            <w:pPr>
+              <w:pStyle w:val="a3"/>
+              <w:spacing w:line="300" w:lineRule="exact"/>
+              <w:ind w:leftChars="0" w:left="0"/>
+              <w:rPr>
+                <w:rFonts w:hint="eastAsia"/>
+              </w:rPr>
+            </w:pPr>
+            <w:r>
+              <w:rPr>
+                <mc:AlternateContent>
+                  <mc:Choice Requires="w16se">
+                    <w:rFonts w:ascii="微軟正黑體" w:eastAsia="微軟正黑體" w:hAnsi="微軟正黑體" w:hint="eastAsia"/>
+                  </mc:Choice>
+                  <mc:Fallback>
+                    <w:rFonts w:ascii="Segoe UI Emoji" w:eastAsia="Segoe UI Emoji" w:hAnsi="Segoe UI Emoji" w:cs="Segoe UI Emoji"/>
+                  </mc:Fallback>
+                </mc:AlternateContent>
+                <w:color w:val="000000"/>
+                <w:szCs w:val="24"/>
+              </w:rPr>
+              <mc:AlternateContent>
+                <mc:Choice Requires="w16se">
+                  <w16se:symEx w16se:font="Segoe UI Emoji" w16se:char="2191"/>
+                </mc:Choice>
+                <mc:Fallback>
+                  <w:t>↑</w:t>
+                </mc:Fallback>
+              </mc:AlternateContent>
+            </w:r>
+            <w:r>
+              <w:rPr>
+                <w:rFonts w:ascii="微軟正黑體" w:eastAsia="微軟正黑體" w:hAnsi="微軟正黑體" w:hint="eastAsia"/>
+                <w:color w:val="000000"/>
+                <w:szCs w:val="24"/>
+              </w:rPr>
+              <w:t>上圖是本專題的每個封裝，每個hpp都是一個封裝，裡面都有一個class，主要分為UI跟game兩塊。</w:t>
+            </w:r>
+          </w:p>
+        </w:tc>
+      </w:tr>
+    </w:tbl>
     <w:p>
       <w:pPr>
         <w:pStyle w:val="a3"/>
@@ -982,21 +2341,920 @@
     <w:p>
       <w:pPr>
         <w:pStyle w:val="a3"/>
+        <w:ind w:leftChars="0" w:left="1418"/>
+      </w:pPr>
+    </w:p>
+    <w:tbl>
+      <w:tblPr>
+        <w:tblStyle w:val="a4"/>
+        <w:tblW w:w="10490" w:type="dxa"/>
+        <w:tblInd w:w="-5" w:type="dxa"/>
+        <w:tblBorders>
+          <w:top w:val="none" w:sz="0" w:space="0" w:color="auto"/>
+          <w:left w:val="none" w:sz="0" w:space="0" w:color="auto"/>
+          <w:bottom w:val="none" w:sz="0" w:space="0" w:color="auto"/>
+          <w:right w:val="none" w:sz="0" w:space="0" w:color="auto"/>
+          <w:insideH w:val="none" w:sz="0" w:space="0" w:color="auto"/>
+          <w:insideV w:val="none" w:sz="0" w:space="0" w:color="auto"/>
+        </w:tblBorders>
+        <w:tblLook w:val="04A0" w:firstRow="1" w:lastRow="0" w:firstColumn="1" w:lastColumn="0" w:noHBand="0" w:noVBand="1"/>
+      </w:tblPr>
+      <w:tblGrid>
+        <w:gridCol w:w="6256"/>
+        <w:gridCol w:w="4234"/>
+      </w:tblGrid>
+      <w:tr>
+        <w:tc>
+          <w:tcPr>
+            <w:tcW w:w="5490" w:type="dxa"/>
+          </w:tcPr>
+          <w:p>
+            <w:pPr>
+              <w:pStyle w:val="a3"/>
+              <w:ind w:leftChars="0" w:left="0"/>
+              <w:jc w:val="center"/>
+            </w:pPr>
+            <w:r>
+              <w:drawing>
+                <wp:inline distT="0" distB="0" distL="0" distR="0" wp14:anchorId="6A638AD1" wp14:editId="07D16CDD">
+                  <wp:extent cx="3829050" cy="242118"/>
+                  <wp:effectExtent l="0" t="0" r="0" b="5715"/>
+                  <wp:docPr id="23" name="圖片 23"/>
+                  <wp:cNvGraphicFramePr>
+                    <a:graphicFrameLocks xmlns:a="http://schemas.openxmlformats.org/drawingml/2006/main" noChangeAspect="1"/>
+                  </wp:cNvGraphicFramePr>
+                  <a:graphic xmlns:a="http://schemas.openxmlformats.org/drawingml/2006/main">
+                    <a:graphicData uri="http://schemas.openxmlformats.org/drawingml/2006/picture">
+                      <pic:pic xmlns:pic="http://schemas.openxmlformats.org/drawingml/2006/picture">
+                        <pic:nvPicPr>
+                          <pic:cNvPr id="1" name=""/>
+                          <pic:cNvPicPr/>
+                        </pic:nvPicPr>
+                        <pic:blipFill>
+                          <a:blip r:embed="rId20"/>
+                          <a:stretch>
+                            <a:fillRect/>
+                          </a:stretch>
+                        </pic:blipFill>
+                        <pic:spPr>
+                          <a:xfrm>
+                            <a:off x="0" y="0"/>
+                            <a:ext cx="3964084" cy="250656"/>
+                          </a:xfrm>
+                          <a:prstGeom prst="rect">
+                            <a:avLst/>
+                          </a:prstGeom>
+                        </pic:spPr>
+                      </pic:pic>
+                    </a:graphicData>
+                  </a:graphic>
+                </wp:inline>
+              </w:drawing>
+            </w:r>
+          </w:p>
+          <w:p>
+            <w:pPr>
+              <w:pStyle w:val="a3"/>
+              <w:ind w:leftChars="0" w:left="0"/>
+              <w:jc w:val="center"/>
+            </w:pPr>
+            <w:r>
+              <w:drawing>
+                <wp:inline distT="0" distB="0" distL="0" distR="0" wp14:anchorId="12813241" wp14:editId="0171AAFA">
+                  <wp:extent cx="3797300" cy="340324"/>
+                  <wp:effectExtent l="0" t="0" r="0" b="3175"/>
+                  <wp:docPr id="26" name="圖片 26"/>
+                  <wp:cNvGraphicFramePr>
+                    <a:graphicFrameLocks xmlns:a="http://schemas.openxmlformats.org/drawingml/2006/main" noChangeAspect="1"/>
+                  </wp:cNvGraphicFramePr>
+                  <a:graphic xmlns:a="http://schemas.openxmlformats.org/drawingml/2006/main">
+                    <a:graphicData uri="http://schemas.openxmlformats.org/drawingml/2006/picture">
+                      <pic:pic xmlns:pic="http://schemas.openxmlformats.org/drawingml/2006/picture">
+                        <pic:nvPicPr>
+                          <pic:cNvPr id="1" name=""/>
+                          <pic:cNvPicPr/>
+                        </pic:nvPicPr>
+                        <pic:blipFill>
+                          <a:blip r:embed="rId21"/>
+                          <a:stretch>
+                            <a:fillRect/>
+                          </a:stretch>
+                        </pic:blipFill>
+                        <pic:spPr>
+                          <a:xfrm>
+                            <a:off x="0" y="0"/>
+                            <a:ext cx="3866422" cy="346519"/>
+                          </a:xfrm>
+                          <a:prstGeom prst="rect">
+                            <a:avLst/>
+                          </a:prstGeom>
+                        </pic:spPr>
+                      </pic:pic>
+                    </a:graphicData>
+                  </a:graphic>
+                </wp:inline>
+              </w:drawing>
+            </w:r>
+          </w:p>
+          <w:p>
+            <w:pPr>
+              <w:pStyle w:val="a3"/>
+              <w:ind w:leftChars="0" w:left="0"/>
+              <w:jc w:val="center"/>
+            </w:pPr>
+            <w:r>
+              <w:drawing>
+                <wp:inline distT="0" distB="0" distL="0" distR="0" wp14:anchorId="41B6B189" wp14:editId="18C5ACE3">
+                  <wp:extent cx="3835400" cy="307830"/>
+                  <wp:effectExtent l="0" t="0" r="0" b="0"/>
+                  <wp:docPr id="27" name="圖片 27"/>
+                  <wp:cNvGraphicFramePr>
+                    <a:graphicFrameLocks xmlns:a="http://schemas.openxmlformats.org/drawingml/2006/main" noChangeAspect="1"/>
+                  </wp:cNvGraphicFramePr>
+                  <a:graphic xmlns:a="http://schemas.openxmlformats.org/drawingml/2006/main">
+                    <a:graphicData uri="http://schemas.openxmlformats.org/drawingml/2006/picture">
+                      <pic:pic xmlns:pic="http://schemas.openxmlformats.org/drawingml/2006/picture">
+                        <pic:nvPicPr>
+                          <pic:cNvPr id="1" name=""/>
+                          <pic:cNvPicPr/>
+                        </pic:nvPicPr>
+                        <pic:blipFill>
+                          <a:blip r:embed="rId22"/>
+                          <a:stretch>
+                            <a:fillRect/>
+                          </a:stretch>
+                        </pic:blipFill>
+                        <pic:spPr>
+                          <a:xfrm>
+                            <a:off x="0" y="0"/>
+                            <a:ext cx="4065344" cy="326285"/>
+                          </a:xfrm>
+                          <a:prstGeom prst="rect">
+                            <a:avLst/>
+                          </a:prstGeom>
+                        </pic:spPr>
+                      </pic:pic>
+                    </a:graphicData>
+                  </a:graphic>
+                </wp:inline>
+              </w:drawing>
+            </w:r>
+          </w:p>
+          <w:p>
+            <w:pPr>
+              <w:pStyle w:val="a3"/>
+              <w:ind w:leftChars="0" w:left="0"/>
+              <w:jc w:val="center"/>
+            </w:pPr>
+            <w:r>
+              <w:drawing>
+                <wp:inline distT="0" distB="0" distL="0" distR="0" wp14:anchorId="312C5022" wp14:editId="0C0B0651">
+                  <wp:extent cx="3581900" cy="276264"/>
+                  <wp:effectExtent l="0" t="0" r="0" b="9525"/>
+                  <wp:docPr id="28" name="圖片 28"/>
+                  <wp:cNvGraphicFramePr>
+                    <a:graphicFrameLocks xmlns:a="http://schemas.openxmlformats.org/drawingml/2006/main" noChangeAspect="1"/>
+                  </wp:cNvGraphicFramePr>
+                  <a:graphic xmlns:a="http://schemas.openxmlformats.org/drawingml/2006/main">
+                    <a:graphicData uri="http://schemas.openxmlformats.org/drawingml/2006/picture">
+                      <pic:pic xmlns:pic="http://schemas.openxmlformats.org/drawingml/2006/picture">
+                        <pic:nvPicPr>
+                          <pic:cNvPr id="1" name=""/>
+                          <pic:cNvPicPr/>
+                        </pic:nvPicPr>
+                        <pic:blipFill>
+                          <a:blip r:embed="rId23"/>
+                          <a:stretch>
+                            <a:fillRect/>
+                          </a:stretch>
+                        </pic:blipFill>
+                        <pic:spPr>
+                          <a:xfrm>
+                            <a:off x="0" y="0"/>
+                            <a:ext cx="3581900" cy="276264"/>
+                          </a:xfrm>
+                          <a:prstGeom prst="rect">
+                            <a:avLst/>
+                          </a:prstGeom>
+                        </pic:spPr>
+                      </pic:pic>
+                    </a:graphicData>
+                  </a:graphic>
+                </wp:inline>
+              </w:drawing>
+            </w:r>
+          </w:p>
+          <w:p>
+            <w:pPr>
+              <w:pStyle w:val="a3"/>
+              <w:ind w:leftChars="0" w:left="0"/>
+              <w:jc w:val="center"/>
+            </w:pPr>
+            <w:r>
+              <w:drawing>
+                <wp:inline distT="0" distB="0" distL="0" distR="0" wp14:anchorId="7BE2C9B5" wp14:editId="466114FF">
+                  <wp:extent cx="3740150" cy="275011"/>
+                  <wp:effectExtent l="0" t="0" r="0" b="0"/>
+                  <wp:docPr id="29" name="圖片 29"/>
+                  <wp:cNvGraphicFramePr>
+                    <a:graphicFrameLocks xmlns:a="http://schemas.openxmlformats.org/drawingml/2006/main" noChangeAspect="1"/>
+                  </wp:cNvGraphicFramePr>
+                  <a:graphic xmlns:a="http://schemas.openxmlformats.org/drawingml/2006/main">
+                    <a:graphicData uri="http://schemas.openxmlformats.org/drawingml/2006/picture">
+                      <pic:pic xmlns:pic="http://schemas.openxmlformats.org/drawingml/2006/picture">
+                        <pic:nvPicPr>
+                          <pic:cNvPr id="1" name=""/>
+                          <pic:cNvPicPr/>
+                        </pic:nvPicPr>
+                        <pic:blipFill>
+                          <a:blip r:embed="rId24"/>
+                          <a:stretch>
+                            <a:fillRect/>
+                          </a:stretch>
+                        </pic:blipFill>
+                        <pic:spPr>
+                          <a:xfrm>
+                            <a:off x="0" y="0"/>
+                            <a:ext cx="3799989" cy="279411"/>
+                          </a:xfrm>
+                          <a:prstGeom prst="rect">
+                            <a:avLst/>
+                          </a:prstGeom>
+                        </pic:spPr>
+                      </pic:pic>
+                    </a:graphicData>
+                  </a:graphic>
+                </wp:inline>
+              </w:drawing>
+            </w:r>
+          </w:p>
+          <w:p>
+            <w:pPr>
+              <w:pStyle w:val="a3"/>
+              <w:ind w:leftChars="0" w:left="0"/>
+              <w:jc w:val="center"/>
+            </w:pPr>
+            <w:r>
+              <w:drawing>
+                <wp:inline distT="0" distB="0" distL="0" distR="0" wp14:anchorId="03F3C72D" wp14:editId="3A2CACB7">
+                  <wp:extent cx="3765550" cy="272866"/>
+                  <wp:effectExtent l="0" t="0" r="0" b="0"/>
+                  <wp:docPr id="30" name="圖片 30"/>
+                  <wp:cNvGraphicFramePr>
+                    <a:graphicFrameLocks xmlns:a="http://schemas.openxmlformats.org/drawingml/2006/main" noChangeAspect="1"/>
+                  </wp:cNvGraphicFramePr>
+                  <a:graphic xmlns:a="http://schemas.openxmlformats.org/drawingml/2006/main">
+                    <a:graphicData uri="http://schemas.openxmlformats.org/drawingml/2006/picture">
+                      <pic:pic xmlns:pic="http://schemas.openxmlformats.org/drawingml/2006/picture">
+                        <pic:nvPicPr>
+                          <pic:cNvPr id="1" name=""/>
+                          <pic:cNvPicPr/>
+                        </pic:nvPicPr>
+                        <pic:blipFill>
+                          <a:blip r:embed="rId25"/>
+                          <a:stretch>
+                            <a:fillRect/>
+                          </a:stretch>
+                        </pic:blipFill>
+                        <pic:spPr>
+                          <a:xfrm>
+                            <a:off x="0" y="0"/>
+                            <a:ext cx="3928231" cy="284654"/>
+                          </a:xfrm>
+                          <a:prstGeom prst="rect">
+                            <a:avLst/>
+                          </a:prstGeom>
+                        </pic:spPr>
+                      </pic:pic>
+                    </a:graphicData>
+                  </a:graphic>
+                </wp:inline>
+              </w:drawing>
+            </w:r>
+          </w:p>
+          <w:p>
+            <w:pPr>
+              <w:pStyle w:val="a3"/>
+              <w:ind w:leftChars="0" w:left="0"/>
+              <w:jc w:val="center"/>
+              <w:rPr>
+                <w:rFonts w:hint="eastAsia"/>
+              </w:rPr>
+            </w:pPr>
+            <w:r>
+              <w:rPr>
+                <w:rFonts w:hint="eastAsia"/>
+                <w:b/>
+              </w:rPr>
+              <w:t>（</w:t>
+            </w:r>
+            <w:r>
+              <w:rPr>
+                <w:rFonts w:hint="eastAsia"/>
+                <w:b/>
+              </w:rPr>
+              <w:t>圖十</w:t>
+            </w:r>
+            <w:r>
+              <w:rPr>
+                <w:rFonts w:hint="eastAsia"/>
+                <w:b/>
+              </w:rPr>
+              <w:t>三</w:t>
+            </w:r>
+            <w:r>
+              <w:rPr>
+                <w:rFonts w:hint="eastAsia"/>
+                <w:b/>
+              </w:rPr>
+              <w:t>）</w:t>
+            </w:r>
+          </w:p>
+        </w:tc>
+        <w:tc>
+          <w:tcPr>
+            <w:tcW w:w="5000" w:type="dxa"/>
+          </w:tcPr>
+          <w:p>
+            <w:pPr>
+              <w:pStyle w:val="a3"/>
+              <w:ind w:leftChars="0" w:left="0"/>
+              <w:jc w:val="center"/>
+            </w:pPr>
+            <w:r>
+              <w:drawing>
+                <wp:inline distT="0" distB="0" distL="0" distR="0" wp14:anchorId="2C8AD411" wp14:editId="64F662AB">
+                  <wp:extent cx="2527296" cy="322273"/>
+                  <wp:effectExtent l="0" t="0" r="6985" b="1905"/>
+                  <wp:docPr id="21" name="圖片 21"/>
+                  <wp:cNvGraphicFramePr>
+                    <a:graphicFrameLocks xmlns:a="http://schemas.openxmlformats.org/drawingml/2006/main" noChangeAspect="1"/>
+                  </wp:cNvGraphicFramePr>
+                  <a:graphic xmlns:a="http://schemas.openxmlformats.org/drawingml/2006/main">
+                    <a:graphicData uri="http://schemas.openxmlformats.org/drawingml/2006/picture">
+                      <pic:pic xmlns:pic="http://schemas.openxmlformats.org/drawingml/2006/picture">
+                        <pic:nvPicPr>
+                          <pic:cNvPr id="1" name=""/>
+                          <pic:cNvPicPr/>
+                        </pic:nvPicPr>
+                        <pic:blipFill>
+                          <a:blip r:embed="rId26"/>
+                          <a:stretch>
+                            <a:fillRect/>
+                          </a:stretch>
+                        </pic:blipFill>
+                        <pic:spPr>
+                          <a:xfrm>
+                            <a:off x="0" y="0"/>
+                            <a:ext cx="2755137" cy="351327"/>
+                          </a:xfrm>
+                          <a:prstGeom prst="rect">
+                            <a:avLst/>
+                          </a:prstGeom>
+                        </pic:spPr>
+                      </pic:pic>
+                    </a:graphicData>
+                  </a:graphic>
+                </wp:inline>
+              </w:drawing>
+            </w:r>
+          </w:p>
+          <w:p>
+            <w:pPr>
+              <w:pStyle w:val="a3"/>
+              <w:ind w:leftChars="0" w:left="0"/>
+              <w:jc w:val="center"/>
+            </w:pPr>
+            <w:r>
+              <w:drawing>
+                <wp:inline distT="0" distB="0" distL="0" distR="0" wp14:anchorId="1536B7DB" wp14:editId="6F38002E">
+                  <wp:extent cx="2527298" cy="264485"/>
+                  <wp:effectExtent l="0" t="0" r="6985" b="2540"/>
+                  <wp:docPr id="14" name="圖片 14"/>
+                  <wp:cNvGraphicFramePr>
+                    <a:graphicFrameLocks xmlns:a="http://schemas.openxmlformats.org/drawingml/2006/main" noChangeAspect="1"/>
+                  </wp:cNvGraphicFramePr>
+                  <a:graphic xmlns:a="http://schemas.openxmlformats.org/drawingml/2006/main">
+                    <a:graphicData uri="http://schemas.openxmlformats.org/drawingml/2006/picture">
+                      <pic:pic xmlns:pic="http://schemas.openxmlformats.org/drawingml/2006/picture">
+                        <pic:nvPicPr>
+                          <pic:cNvPr id="1" name=""/>
+                          <pic:cNvPicPr/>
+                        </pic:nvPicPr>
+                        <pic:blipFill>
+                          <a:blip r:embed="rId27"/>
+                          <a:stretch>
+                            <a:fillRect/>
+                          </a:stretch>
+                        </pic:blipFill>
+                        <pic:spPr>
+                          <a:xfrm>
+                            <a:off x="0" y="0"/>
+                            <a:ext cx="2746954" cy="287472"/>
+                          </a:xfrm>
+                          <a:prstGeom prst="rect">
+                            <a:avLst/>
+                          </a:prstGeom>
+                        </pic:spPr>
+                      </pic:pic>
+                    </a:graphicData>
+                  </a:graphic>
+                </wp:inline>
+              </w:drawing>
+            </w:r>
+          </w:p>
+          <w:p>
+            <w:pPr>
+              <w:pStyle w:val="a3"/>
+              <w:ind w:leftChars="0" w:left="0"/>
+              <w:jc w:val="center"/>
+            </w:pPr>
+            <w:r>
+              <w:rPr>
+                <w:rFonts w:hint="eastAsia"/>
+                <w:b/>
+              </w:rPr>
+              <w:t>（</w:t>
+            </w:r>
+            <w:r>
+              <w:rPr>
+                <w:rFonts w:hint="eastAsia"/>
+                <w:b/>
+              </w:rPr>
+              <w:t>圖十</w:t>
+            </w:r>
+            <w:r>
+              <w:rPr>
+                <w:rFonts w:hint="eastAsia"/>
+                <w:b/>
+              </w:rPr>
+              <w:t>四</w:t>
+            </w:r>
+            <w:r>
+              <w:rPr>
+                <w:rFonts w:hint="eastAsia"/>
+                <w:b/>
+              </w:rPr>
+              <w:t>）</w:t>
+            </w:r>
+          </w:p>
+          <w:p>
+            <w:pPr>
+              <w:pStyle w:val="a3"/>
+              <w:ind w:leftChars="0" w:left="0" w:rightChars="155" w:right="372"/>
+              <w:rPr>
+                <w:rFonts w:hint="eastAsia"/>
+              </w:rPr>
+            </w:pPr>
+          </w:p>
+        </w:tc>
+      </w:tr>
+      <w:tr>
+        <w:tc>
+          <w:tcPr>
+            <w:tcW w:w="10490" w:type="dxa"/>
+            <w:gridSpan w:val="2"/>
+          </w:tcPr>
+          <w:p>
+            <w:pPr>
+              <w:pStyle w:val="a3"/>
+              <w:ind w:leftChars="0" w:left="0"/>
+              <w:jc w:val="center"/>
+            </w:pPr>
+            <w:r>
+              <w:drawing>
+                <wp:inline distT="0" distB="0" distL="0" distR="0" wp14:anchorId="5FF1A3C8" wp14:editId="54251F26">
+                  <wp:extent cx="2267266" cy="342948"/>
+                  <wp:effectExtent l="0" t="0" r="0" b="0"/>
+                  <wp:docPr id="13" name="圖片 13"/>
+                  <wp:cNvGraphicFramePr>
+                    <a:graphicFrameLocks xmlns:a="http://schemas.openxmlformats.org/drawingml/2006/main" noChangeAspect="1"/>
+                  </wp:cNvGraphicFramePr>
+                  <a:graphic xmlns:a="http://schemas.openxmlformats.org/drawingml/2006/main">
+                    <a:graphicData uri="http://schemas.openxmlformats.org/drawingml/2006/picture">
+                      <pic:pic xmlns:pic="http://schemas.openxmlformats.org/drawingml/2006/picture">
+                        <pic:nvPicPr>
+                          <pic:cNvPr id="1" name=""/>
+                          <pic:cNvPicPr/>
+                        </pic:nvPicPr>
+                        <pic:blipFill>
+                          <a:blip r:embed="rId28"/>
+                          <a:stretch>
+                            <a:fillRect/>
+                          </a:stretch>
+                        </pic:blipFill>
+                        <pic:spPr>
+                          <a:xfrm>
+                            <a:off x="0" y="0"/>
+                            <a:ext cx="2267266" cy="342948"/>
+                          </a:xfrm>
+                          <a:prstGeom prst="rect">
+                            <a:avLst/>
+                          </a:prstGeom>
+                        </pic:spPr>
+                      </pic:pic>
+                    </a:graphicData>
+                  </a:graphic>
+                </wp:inline>
+              </w:drawing>
+            </w:r>
+          </w:p>
+          <w:p>
+            <w:pPr>
+              <w:pStyle w:val="a3"/>
+              <w:ind w:leftChars="0" w:left="0"/>
+              <w:jc w:val="center"/>
+              <w:rPr>
+                <w:rFonts w:hint="eastAsia"/>
+              </w:rPr>
+            </w:pPr>
+            <w:r>
+              <w:rPr>
+                <w:rFonts w:hint="eastAsia"/>
+                <w:b/>
+              </w:rPr>
+              <w:t>（</w:t>
+            </w:r>
+            <w:r>
+              <w:rPr>
+                <w:rFonts w:hint="eastAsia"/>
+                <w:b/>
+              </w:rPr>
+              <w:t>圖十</w:t>
+            </w:r>
+            <w:r>
+              <w:rPr>
+                <w:rFonts w:hint="eastAsia"/>
+                <w:b/>
+              </w:rPr>
+              <w:t>五</w:t>
+            </w:r>
+            <w:r>
+              <w:rPr>
+                <w:rFonts w:hint="eastAsia"/>
+                <w:b/>
+              </w:rPr>
+              <w:t>）</w:t>
+            </w:r>
+          </w:p>
+        </w:tc>
+      </w:tr>
+      <w:tr>
+        <w:tc>
+          <w:tcPr>
+            <w:tcW w:w="10490" w:type="dxa"/>
+            <w:gridSpan w:val="2"/>
+          </w:tcPr>
+          <w:p>
+            <w:pPr>
+              <w:pStyle w:val="a3"/>
+              <w:ind w:leftChars="0" w:left="0"/>
+              <w:rPr>
+                <w:rFonts w:hint="eastAsia"/>
+              </w:rPr>
+            </w:pPr>
+            <w:r>
+              <w:rPr>
+                <w:rFonts w:hint="eastAsia"/>
+              </w:rPr>
+              <w:t>上圖為每個封裝間的繼承關係，分別有</w:t>
+            </w:r>
+            <w:r>
+              <w:rPr>
+                <w:rFonts w:hint="eastAsia"/>
+              </w:rPr>
+              <w:t>UIcomponent</w:t>
+            </w:r>
+            <w:r>
+              <w:rPr>
+                <w:rFonts w:hint="eastAsia"/>
+              </w:rPr>
+              <w:t>、</w:t>
+            </w:r>
+            <w:r>
+              <w:rPr>
+                <w:rFonts w:hint="eastAsia"/>
+              </w:rPr>
+              <w:t>Game</w:t>
+            </w:r>
+            <w:r>
+              <w:rPr>
+                <w:rFonts w:hint="eastAsia"/>
+              </w:rPr>
+              <w:t>、</w:t>
+            </w:r>
+            <w:r>
+              <w:rPr>
+                <w:rFonts w:hint="eastAsia"/>
+              </w:rPr>
+              <w:t>Basic</w:t>
+            </w:r>
+            <w:r>
+              <w:rPr>
+                <w:rFonts w:hint="eastAsia"/>
+              </w:rPr>
+              <w:t>這三個父類別，照著</w:t>
+            </w:r>
+            <w:r>
+              <w:rPr>
+                <w:rFonts w:hint="eastAsia"/>
+              </w:rPr>
+              <w:t>UML</w:t>
+            </w:r>
+            <w:r>
+              <w:rPr>
+                <w:rFonts w:hint="eastAsia"/>
+              </w:rPr>
+              <w:t>的規劃分別給各自的子類別作繼承。</w:t>
+            </w:r>
+          </w:p>
+        </w:tc>
+      </w:tr>
+    </w:tbl>
+    <w:p>
+      <w:pPr>
+        <w:rPr>
+          <w:rFonts w:hint="eastAsia"/>
+        </w:rPr>
+      </w:pPr>
+    </w:p>
+    <w:p>
+      <w:pPr>
+        <w:pStyle w:val="a3"/>
+        <w:ind w:leftChars="0" w:left="1418"/>
+      </w:pPr>
+    </w:p>
+    <w:p>
+      <w:pPr>
+        <w:widowControl/>
+      </w:pPr>
+      <w:r>
+        <w:br w:type="page"/>
+      </w:r>
+    </w:p>
+    <w:p>
+      <w:pPr>
+        <w:pStyle w:val="a3"/>
         <w:numPr>
           <w:ilvl w:val="0"/>
           <w:numId w:val="7"/>
         </w:numPr>
         <w:ind w:leftChars="0" w:left="1418"/>
-        <w:rPr>
-          <w:rFonts w:hint="eastAsia"/>
-        </w:rPr>
-      </w:pPr>
-      <w:r>
-        <w:rPr>
-          <w:rFonts w:hint="eastAsia"/>
-        </w:rPr>
+      </w:pPr>
+      <w:r>
+        <w:rPr>
+          <w:rFonts w:hint="eastAsia"/>
+        </w:rPr>
+        <w:lastRenderedPageBreak/>
         <w:t>多形</w:t>
       </w:r>
+    </w:p>
+    <w:tbl>
+      <w:tblPr>
+        <w:tblStyle w:val="a4"/>
+        <w:tblpPr w:leftFromText="180" w:rightFromText="180" w:vertAnchor="page" w:horzAnchor="margin" w:tblpY="1681"/>
+        <w:tblW w:w="0" w:type="auto"/>
+        <w:tblBorders>
+          <w:top w:val="none" w:sz="0" w:space="0" w:color="auto"/>
+          <w:left w:val="none" w:sz="0" w:space="0" w:color="auto"/>
+          <w:bottom w:val="none" w:sz="0" w:space="0" w:color="auto"/>
+          <w:right w:val="none" w:sz="0" w:space="0" w:color="auto"/>
+          <w:insideH w:val="none" w:sz="0" w:space="0" w:color="auto"/>
+          <w:insideV w:val="none" w:sz="0" w:space="0" w:color="auto"/>
+        </w:tblBorders>
+        <w:tblLook w:val="04A0" w:firstRow="1" w:lastRow="0" w:firstColumn="1" w:lastColumn="0" w:noHBand="0" w:noVBand="1"/>
+      </w:tblPr>
+      <w:tblGrid>
+        <w:gridCol w:w="4432"/>
+        <w:gridCol w:w="5196"/>
+      </w:tblGrid>
+      <w:tr>
+        <w:tc>
+          <w:tcPr>
+            <w:tcW w:w="4432" w:type="dxa"/>
+          </w:tcPr>
+          <w:p>
+            <w:pPr>
+              <w:pStyle w:val="a3"/>
+              <w:ind w:leftChars="0" w:left="0"/>
+              <w:jc w:val="center"/>
+            </w:pPr>
+            <w:r>
+              <w:drawing>
+                <wp:inline distT="0" distB="0" distL="0" distR="0" wp14:anchorId="26EF4FCA" wp14:editId="45D4C93B">
+                  <wp:extent cx="2667000" cy="2480095"/>
+                  <wp:effectExtent l="0" t="0" r="0" b="0"/>
+                  <wp:docPr id="22" name="圖片 22"/>
+                  <wp:cNvGraphicFramePr>
+                    <a:graphicFrameLocks xmlns:a="http://schemas.openxmlformats.org/drawingml/2006/main" noChangeAspect="1"/>
+                  </wp:cNvGraphicFramePr>
+                  <a:graphic xmlns:a="http://schemas.openxmlformats.org/drawingml/2006/main">
+                    <a:graphicData uri="http://schemas.openxmlformats.org/drawingml/2006/picture">
+                      <pic:pic xmlns:pic="http://schemas.openxmlformats.org/drawingml/2006/picture">
+                        <pic:nvPicPr>
+                          <pic:cNvPr id="1" name=""/>
+                          <pic:cNvPicPr/>
+                        </pic:nvPicPr>
+                        <pic:blipFill>
+                          <a:blip r:embed="rId29"/>
+                          <a:stretch>
+                            <a:fillRect/>
+                          </a:stretch>
+                        </pic:blipFill>
+                        <pic:spPr>
+                          <a:xfrm>
+                            <a:off x="0" y="0"/>
+                            <a:ext cx="2686428" cy="2498161"/>
+                          </a:xfrm>
+                          <a:prstGeom prst="rect">
+                            <a:avLst/>
+                          </a:prstGeom>
+                        </pic:spPr>
+                      </pic:pic>
+                    </a:graphicData>
+                  </a:graphic>
+                </wp:inline>
+              </w:drawing>
+            </w:r>
+          </w:p>
+          <w:p>
+            <w:pPr>
+              <w:pStyle w:val="a3"/>
+              <w:ind w:leftChars="0" w:left="0"/>
+              <w:jc w:val="center"/>
+              <w:rPr>
+                <w:rFonts w:hint="eastAsia"/>
+              </w:rPr>
+            </w:pPr>
+            <w:r>
+              <w:rPr>
+                <w:rFonts w:hint="eastAsia"/>
+                <w:b/>
+              </w:rPr>
+              <w:t>（</w:t>
+            </w:r>
+            <w:r>
+              <w:rPr>
+                <w:rFonts w:hint="eastAsia"/>
+                <w:b/>
+              </w:rPr>
+              <w:t>圖十六</w:t>
+            </w:r>
+            <w:r>
+              <w:rPr>
+                <w:rFonts w:hint="eastAsia"/>
+                <w:b/>
+              </w:rPr>
+              <w:t>）</w:t>
+            </w:r>
+          </w:p>
+        </w:tc>
+        <w:tc>
+          <w:tcPr>
+            <w:tcW w:w="5196" w:type="dxa"/>
+          </w:tcPr>
+          <w:p>
+            <w:pPr>
+              <w:pStyle w:val="a3"/>
+              <w:ind w:leftChars="0" w:left="0"/>
+              <w:jc w:val="center"/>
+            </w:pPr>
+            <w:r>
+              <w:drawing>
+                <wp:inline distT="0" distB="0" distL="0" distR="0" wp14:anchorId="0F38B5E7" wp14:editId="0DA70DC0">
+                  <wp:extent cx="3162441" cy="2520950"/>
+                  <wp:effectExtent l="0" t="0" r="0" b="0"/>
+                  <wp:docPr id="33" name="圖片 33"/>
+                  <wp:cNvGraphicFramePr>
+                    <a:graphicFrameLocks xmlns:a="http://schemas.openxmlformats.org/drawingml/2006/main" noChangeAspect="1"/>
+                  </wp:cNvGraphicFramePr>
+                  <a:graphic xmlns:a="http://schemas.openxmlformats.org/drawingml/2006/main">
+                    <a:graphicData uri="http://schemas.openxmlformats.org/drawingml/2006/picture">
+                      <pic:pic xmlns:pic="http://schemas.openxmlformats.org/drawingml/2006/picture">
+                        <pic:nvPicPr>
+                          <pic:cNvPr id="1" name=""/>
+                          <pic:cNvPicPr/>
+                        </pic:nvPicPr>
+                        <pic:blipFill>
+                          <a:blip r:embed="rId30"/>
+                          <a:stretch>
+                            <a:fillRect/>
+                          </a:stretch>
+                        </pic:blipFill>
+                        <pic:spPr>
+                          <a:xfrm>
+                            <a:off x="0" y="0"/>
+                            <a:ext cx="3203741" cy="2553872"/>
+                          </a:xfrm>
+                          <a:prstGeom prst="rect">
+                            <a:avLst/>
+                          </a:prstGeom>
+                        </pic:spPr>
+                      </pic:pic>
+                    </a:graphicData>
+                  </a:graphic>
+                </wp:inline>
+              </w:drawing>
+            </w:r>
+          </w:p>
+          <w:p>
+            <w:pPr>
+              <w:pStyle w:val="a3"/>
+              <w:ind w:leftChars="0" w:left="0"/>
+              <w:jc w:val="center"/>
+              <w:rPr>
+                <w:rFonts w:hint="eastAsia"/>
+              </w:rPr>
+            </w:pPr>
+            <w:r>
+              <w:rPr>
+                <w:rFonts w:hint="eastAsia"/>
+                <w:b/>
+              </w:rPr>
+              <w:t>（</w:t>
+            </w:r>
+            <w:r>
+              <w:rPr>
+                <w:rFonts w:hint="eastAsia"/>
+                <w:b/>
+              </w:rPr>
+              <w:t>圖十七</w:t>
+            </w:r>
+            <w:r>
+              <w:rPr>
+                <w:rFonts w:hint="eastAsia"/>
+                <w:b/>
+              </w:rPr>
+              <w:t>）</w:t>
+            </w:r>
+          </w:p>
+        </w:tc>
+      </w:tr>
+      <w:tr>
+        <w:tc>
+          <w:tcPr>
+            <w:tcW w:w="9628" w:type="dxa"/>
+            <w:gridSpan w:val="2"/>
+          </w:tcPr>
+          <w:p>
+            <w:pPr>
+              <w:pStyle w:val="a3"/>
+              <w:ind w:leftChars="0" w:left="0"/>
+              <w:rPr>
+                <w:rFonts w:hint="eastAsia"/>
+              </w:rPr>
+            </w:pPr>
+            <w:r>
+              <w:rPr>
+                <w:rFonts w:hint="eastAsia"/>
+              </w:rPr>
+              <w:t>上面圖十六、十七為多型，以抽象類別的方式呈現，父類別給了</w:t>
+            </w:r>
+            <w:r>
+              <w:rPr>
+                <w:rFonts w:hint="eastAsia"/>
+              </w:rPr>
+              <w:t>v</w:t>
+            </w:r>
+            <w:r>
+              <w:t xml:space="preserve">irtual </w:t>
+            </w:r>
+            <w:r>
+              <w:rPr>
+                <w:rFonts w:hint="eastAsia"/>
+              </w:rPr>
+              <w:t>function</w:t>
+            </w:r>
+            <w:r>
+              <w:rPr>
+                <w:rFonts w:hint="eastAsia"/>
+              </w:rPr>
+              <w:t>後，子類別在自己去實現各自的</w:t>
+            </w:r>
+            <w:r>
+              <w:rPr>
+                <w:rFonts w:hint="eastAsia"/>
+              </w:rPr>
+              <w:t>virtual function</w:t>
+            </w:r>
+            <w:r>
+              <w:rPr>
+                <w:rFonts w:hint="eastAsia"/>
+              </w:rPr>
+              <w:t>。</w:t>
+            </w:r>
+          </w:p>
+        </w:tc>
+      </w:tr>
+    </w:tbl>
+    <w:p>
+      <w:pPr>
+        <w:pStyle w:val="a3"/>
+        <w:ind w:leftChars="0" w:left="1418"/>
+        <w:rPr>
+          <w:rFonts w:hint="eastAsia"/>
+        </w:rPr>
+      </w:pPr>
     </w:p>
     <w:p>
       <w:pPr>
@@ -1022,14 +3280,229 @@
           <w:numId w:val="10"/>
         </w:numPr>
         <w:ind w:leftChars="0"/>
-      </w:pPr>
-      <w:r>
-        <w:rPr>
-          <w:rFonts w:hint="eastAsia"/>
-        </w:rPr>
-        <w:t>強關係</w:t>
+        <w:rPr>
+          <w:rFonts w:hint="eastAsia"/>
+        </w:rPr>
+      </w:pPr>
+      <w:r>
+        <w:rPr>
+          <w:rFonts w:hint="eastAsia"/>
+        </w:rPr>
+        <w:t>Aggregation</w:t>
       </w:r>
     </w:p>
+    <w:tbl>
+      <w:tblPr>
+        <w:tblStyle w:val="a4"/>
+        <w:tblW w:w="0" w:type="auto"/>
+        <w:tblInd w:w="1353" w:type="dxa"/>
+        <w:tblBorders>
+          <w:top w:val="none" w:sz="0" w:space="0" w:color="auto"/>
+          <w:left w:val="none" w:sz="0" w:space="0" w:color="auto"/>
+          <w:bottom w:val="none" w:sz="0" w:space="0" w:color="auto"/>
+          <w:right w:val="none" w:sz="0" w:space="0" w:color="auto"/>
+          <w:insideH w:val="none" w:sz="0" w:space="0" w:color="auto"/>
+          <w:insideV w:val="none" w:sz="0" w:space="0" w:color="auto"/>
+        </w:tblBorders>
+        <w:tblLook w:val="04A0" w:firstRow="1" w:lastRow="0" w:firstColumn="1" w:lastColumn="0" w:noHBand="0" w:noVBand="1"/>
+      </w:tblPr>
+      <w:tblGrid>
+        <w:gridCol w:w="5153"/>
+        <w:gridCol w:w="3122"/>
+      </w:tblGrid>
+      <w:tr>
+        <w:tc>
+          <w:tcPr>
+            <w:tcW w:w="5153" w:type="dxa"/>
+          </w:tcPr>
+          <w:p>
+            <w:pPr>
+              <w:pStyle w:val="a3"/>
+              <w:ind w:leftChars="0" w:left="0"/>
+              <w:jc w:val="center"/>
+            </w:pPr>
+            <w:r>
+              <w:drawing>
+                <wp:inline distT="0" distB="0" distL="0" distR="0" wp14:anchorId="50BE5E3E" wp14:editId="32324977">
+                  <wp:extent cx="1579880" cy="1796573"/>
+                  <wp:effectExtent l="0" t="0" r="1270" b="0"/>
+                  <wp:docPr id="32" name="圖片 32"/>
+                  <wp:cNvGraphicFramePr>
+                    <a:graphicFrameLocks xmlns:a="http://schemas.openxmlformats.org/drawingml/2006/main" noChangeAspect="1"/>
+                  </wp:cNvGraphicFramePr>
+                  <a:graphic xmlns:a="http://schemas.openxmlformats.org/drawingml/2006/main">
+                    <a:graphicData uri="http://schemas.openxmlformats.org/drawingml/2006/picture">
+                      <pic:pic xmlns:pic="http://schemas.openxmlformats.org/drawingml/2006/picture">
+                        <pic:nvPicPr>
+                          <pic:cNvPr id="1" name=""/>
+                          <pic:cNvPicPr/>
+                        </pic:nvPicPr>
+                        <pic:blipFill>
+                          <a:blip r:embed="rId31"/>
+                          <a:stretch>
+                            <a:fillRect/>
+                          </a:stretch>
+                        </pic:blipFill>
+                        <pic:spPr>
+                          <a:xfrm>
+                            <a:off x="0" y="0"/>
+                            <a:ext cx="1587394" cy="1805118"/>
+                          </a:xfrm>
+                          <a:prstGeom prst="rect">
+                            <a:avLst/>
+                          </a:prstGeom>
+                        </pic:spPr>
+                      </pic:pic>
+                    </a:graphicData>
+                  </a:graphic>
+                </wp:inline>
+              </w:drawing>
+            </w:r>
+          </w:p>
+          <w:p>
+            <w:pPr>
+              <w:pStyle w:val="a3"/>
+              <w:ind w:leftChars="0" w:left="0"/>
+              <w:jc w:val="center"/>
+              <w:rPr>
+                <w:rFonts w:hint="eastAsia"/>
+              </w:rPr>
+            </w:pPr>
+            <w:r>
+              <w:rPr>
+                <w:rFonts w:hint="eastAsia"/>
+                <w:b/>
+              </w:rPr>
+              <w:t>（</w:t>
+            </w:r>
+            <w:r>
+              <w:rPr>
+                <w:rFonts w:hint="eastAsia"/>
+                <w:b/>
+              </w:rPr>
+              <w:t>圖十</w:t>
+            </w:r>
+            <w:r>
+              <w:rPr>
+                <w:rFonts w:hint="eastAsia"/>
+                <w:b/>
+              </w:rPr>
+              <w:t>八</w:t>
+            </w:r>
+            <w:r>
+              <w:rPr>
+                <w:rFonts w:hint="eastAsia"/>
+                <w:b/>
+              </w:rPr>
+              <w:t>）</w:t>
+            </w:r>
+          </w:p>
+        </w:tc>
+        <w:tc>
+          <w:tcPr>
+            <w:tcW w:w="3122" w:type="dxa"/>
+          </w:tcPr>
+          <w:p>
+            <w:pPr>
+              <w:pStyle w:val="a3"/>
+              <w:ind w:leftChars="0" w:left="0"/>
+            </w:pPr>
+            <w:r>
+              <w:rPr>
+                <mc:AlternateContent>
+                  <mc:Choice Requires="w16se">
+                    <w:rFonts w:hint="eastAsia"/>
+                  </mc:Choice>
+                  <mc:Fallback>
+                    <w:rFonts w:ascii="Segoe UI Emoji" w:eastAsia="Segoe UI Emoji" w:hAnsi="Segoe UI Emoji" w:cs="Segoe UI Emoji"/>
+                  </mc:Fallback>
+                </mc:AlternateContent>
+              </w:rPr>
+              <mc:AlternateContent>
+                <mc:Choice Requires="w16se">
+                  <w16se:symEx w16se:font="Segoe UI Emoji" w16se:char="2190"/>
+                </mc:Choice>
+                <mc:Fallback>
+                  <w:t>←</w:t>
+                </mc:Fallback>
+              </mc:AlternateContent>
+            </w:r>
+            <w:r>
+              <w:rPr>
+                <w:rFonts w:hint="eastAsia"/>
+              </w:rPr>
+              <w:t>左圖為</w:t>
+            </w:r>
+            <w:r>
+              <w:rPr>
+                <w:rFonts w:hint="eastAsia"/>
+              </w:rPr>
+              <w:t>UIManager</w:t>
+            </w:r>
+            <w:r>
+              <w:rPr>
+                <w:rFonts w:hint="eastAsia"/>
+              </w:rPr>
+              <w:t>去實現每個頁面，</w:t>
+            </w:r>
+            <w:r>
+              <w:rPr>
+                <w:rFonts w:hint="eastAsia"/>
+              </w:rPr>
+              <w:t>結合起來去做控制。除了</w:t>
+            </w:r>
+            <w:r>
+              <w:rPr>
+                <w:rFonts w:hint="eastAsia"/>
+              </w:rPr>
+              <w:t>UIManager</w:t>
+            </w:r>
+            <w:r>
+              <w:rPr>
+                <w:rFonts w:hint="eastAsia"/>
+              </w:rPr>
+              <w:t>外，每個頁面都包含了</w:t>
+            </w:r>
+            <w:r>
+              <w:rPr>
+                <w:rFonts w:hint="eastAsia"/>
+              </w:rPr>
+              <w:t>button</w:t>
+            </w:r>
+            <w:r>
+              <w:rPr>
+                <w:rFonts w:hint="eastAsia"/>
+              </w:rPr>
+              <w:t>，因此</w:t>
+            </w:r>
+            <w:r>
+              <w:rPr>
+                <w:rFonts w:hint="eastAsia"/>
+              </w:rPr>
+              <w:t>button</w:t>
+            </w:r>
+            <w:r>
+              <w:rPr>
+                <w:rFonts w:hint="eastAsia"/>
+              </w:rPr>
+              <w:t>也結合了各個頁面，每個頁面都能使用</w:t>
+            </w:r>
+            <w:r>
+              <w:rPr>
+                <w:rFonts w:hint="eastAsia"/>
+              </w:rPr>
+              <w:t>button</w:t>
+            </w:r>
+            <w:r>
+              <w:rPr>
+                <w:rFonts w:hint="eastAsia"/>
+              </w:rPr>
+              <w:t>去實作功能。</w:t>
+            </w:r>
+          </w:p>
+        </w:tc>
+      </w:tr>
+    </w:tbl>
     <w:p>
       <w:pPr>
         <w:pStyle w:val="a3"/>
@@ -1044,10 +3517,334 @@
       </w:pPr>
       <w:r>
         <w:rPr>
-          <w:rFonts w:hint="eastAsia"/>
-        </w:rPr>
-        <w:t>弱關係</w:t>
-      </w:r>
+          <w:rFonts w:ascii="微軟正黑體" w:eastAsia="微軟正黑體" w:hAnsi="微軟正黑體" w:hint="eastAsia"/>
+          <w:color w:val="000000"/>
+          <w:szCs w:val="24"/>
+        </w:rPr>
+        <w:t>Composition</w:t>
+      </w:r>
+    </w:p>
+    <w:tbl>
+      <w:tblPr>
+        <w:tblStyle w:val="a4"/>
+        <w:tblW w:w="10065" w:type="dxa"/>
+        <w:tblInd w:w="-5" w:type="dxa"/>
+        <w:tblBorders>
+          <w:top w:val="none" w:sz="0" w:space="0" w:color="auto"/>
+          <w:left w:val="none" w:sz="0" w:space="0" w:color="auto"/>
+          <w:bottom w:val="none" w:sz="0" w:space="0" w:color="auto"/>
+          <w:right w:val="none" w:sz="0" w:space="0" w:color="auto"/>
+          <w:insideH w:val="none" w:sz="0" w:space="0" w:color="auto"/>
+          <w:insideV w:val="none" w:sz="0" w:space="0" w:color="auto"/>
+        </w:tblBorders>
+        <w:tblLook w:val="04A0" w:firstRow="1" w:lastRow="0" w:firstColumn="1" w:lastColumn="0" w:noHBand="0" w:noVBand="1"/>
+      </w:tblPr>
+      <w:tblGrid>
+        <w:gridCol w:w="3742"/>
+        <w:gridCol w:w="6323"/>
+      </w:tblGrid>
+      <w:tr>
+        <w:tc>
+          <w:tcPr>
+            <w:tcW w:w="3742" w:type="dxa"/>
+          </w:tcPr>
+          <w:p>
+            <w:pPr>
+              <w:pStyle w:val="a3"/>
+              <w:ind w:leftChars="0" w:left="0"/>
+            </w:pPr>
+            <w:r>
+              <w:drawing>
+                <wp:inline distT="0" distB="0" distL="0" distR="0" wp14:anchorId="5A15008E" wp14:editId="72C33CFF">
+                  <wp:extent cx="1845733" cy="1101485"/>
+                  <wp:effectExtent l="0" t="0" r="2540" b="3810"/>
+                  <wp:docPr id="36" name="圖片 36"/>
+                  <wp:cNvGraphicFramePr>
+                    <a:graphicFrameLocks xmlns:a="http://schemas.openxmlformats.org/drawingml/2006/main" noChangeAspect="1"/>
+                  </wp:cNvGraphicFramePr>
+                  <a:graphic xmlns:a="http://schemas.openxmlformats.org/drawingml/2006/main">
+                    <a:graphicData uri="http://schemas.openxmlformats.org/drawingml/2006/picture">
+                      <pic:pic xmlns:pic="http://schemas.openxmlformats.org/drawingml/2006/picture">
+                        <pic:nvPicPr>
+                          <pic:cNvPr id="1" name=""/>
+                          <pic:cNvPicPr/>
+                        </pic:nvPicPr>
+                        <pic:blipFill>
+                          <a:blip r:embed="rId32"/>
+                          <a:stretch>
+                            <a:fillRect/>
+                          </a:stretch>
+                        </pic:blipFill>
+                        <pic:spPr>
+                          <a:xfrm>
+                            <a:off x="0" y="0"/>
+                            <a:ext cx="1905278" cy="1137020"/>
+                          </a:xfrm>
+                          <a:prstGeom prst="rect">
+                            <a:avLst/>
+                          </a:prstGeom>
+                        </pic:spPr>
+                      </pic:pic>
+                    </a:graphicData>
+                  </a:graphic>
+                </wp:inline>
+              </w:drawing>
+            </w:r>
+          </w:p>
+          <w:p>
+            <w:pPr>
+              <w:pStyle w:val="a3"/>
+              <w:ind w:leftChars="0" w:left="0"/>
+              <w:jc w:val="center"/>
+              <w:rPr>
+                <w:rFonts w:hint="eastAsia"/>
+              </w:rPr>
+            </w:pPr>
+            <w:r>
+              <w:rPr>
+                <w:rFonts w:hint="eastAsia"/>
+                <w:b/>
+              </w:rPr>
+              <w:t>（</w:t>
+            </w:r>
+            <w:r>
+              <w:rPr>
+                <w:rFonts w:hint="eastAsia"/>
+                <w:b/>
+              </w:rPr>
+              <w:t>圖十</w:t>
+            </w:r>
+            <w:r>
+              <w:rPr>
+                <w:rFonts w:hint="eastAsia"/>
+                <w:b/>
+              </w:rPr>
+              <w:t>九</w:t>
+            </w:r>
+            <w:r>
+              <w:rPr>
+                <w:rFonts w:hint="eastAsia"/>
+                <w:b/>
+              </w:rPr>
+              <w:t>）</w:t>
+            </w:r>
+          </w:p>
+        </w:tc>
+        <w:tc>
+          <w:tcPr>
+            <w:tcW w:w="6323" w:type="dxa"/>
+          </w:tcPr>
+          <w:p>
+            <w:pPr>
+              <w:pStyle w:val="a3"/>
+              <w:ind w:leftChars="0" w:left="0"/>
+              <w:jc w:val="center"/>
+            </w:pPr>
+            <w:r>
+              <w:drawing>
+                <wp:inline distT="0" distB="0" distL="0" distR="0" wp14:anchorId="7979B16E" wp14:editId="4C98CDCF">
+                  <wp:extent cx="3048000" cy="1065320"/>
+                  <wp:effectExtent l="0" t="0" r="0" b="1905"/>
+                  <wp:docPr id="35" name="圖片 35"/>
+                  <wp:cNvGraphicFramePr>
+                    <a:graphicFrameLocks xmlns:a="http://schemas.openxmlformats.org/drawingml/2006/main" noChangeAspect="1"/>
+                  </wp:cNvGraphicFramePr>
+                  <a:graphic xmlns:a="http://schemas.openxmlformats.org/drawingml/2006/main">
+                    <a:graphicData uri="http://schemas.openxmlformats.org/drawingml/2006/picture">
+                      <pic:pic xmlns:pic="http://schemas.openxmlformats.org/drawingml/2006/picture">
+                        <pic:nvPicPr>
+                          <pic:cNvPr id="1" name=""/>
+                          <pic:cNvPicPr/>
+                        </pic:nvPicPr>
+                        <pic:blipFill>
+                          <a:blip r:embed="rId33"/>
+                          <a:stretch>
+                            <a:fillRect/>
+                          </a:stretch>
+                        </pic:blipFill>
+                        <pic:spPr>
+                          <a:xfrm>
+                            <a:off x="0" y="0"/>
+                            <a:ext cx="3048000" cy="1065320"/>
+                          </a:xfrm>
+                          <a:prstGeom prst="rect">
+                            <a:avLst/>
+                          </a:prstGeom>
+                        </pic:spPr>
+                      </pic:pic>
+                    </a:graphicData>
+                  </a:graphic>
+                </wp:inline>
+              </w:drawing>
+            </w:r>
+          </w:p>
+          <w:p>
+            <w:pPr>
+              <w:pStyle w:val="a3"/>
+              <w:ind w:leftChars="0" w:left="0"/>
+              <w:jc w:val="center"/>
+              <w:rPr>
+                <w:rFonts w:hint="eastAsia"/>
+              </w:rPr>
+            </w:pPr>
+            <w:r>
+              <w:rPr>
+                <w:rFonts w:hint="eastAsia"/>
+                <w:b/>
+              </w:rPr>
+              <w:t>（</w:t>
+            </w:r>
+            <w:r>
+              <w:rPr>
+                <w:rFonts w:hint="eastAsia"/>
+                <w:b/>
+              </w:rPr>
+              <w:t>圖</w:t>
+            </w:r>
+            <w:r>
+              <w:rPr>
+                <w:rFonts w:hint="eastAsia"/>
+                <w:b/>
+              </w:rPr>
+              <w:t>二</w:t>
+            </w:r>
+            <w:r>
+              <w:rPr>
+                <w:rFonts w:hint="eastAsia"/>
+                <w:b/>
+              </w:rPr>
+              <w:t>十</w:t>
+            </w:r>
+            <w:r>
+              <w:rPr>
+                <w:rFonts w:hint="eastAsia"/>
+                <w:b/>
+              </w:rPr>
+              <w:t>）</w:t>
+            </w:r>
+          </w:p>
+        </w:tc>
+      </w:tr>
+      <w:tr>
+        <w:tc>
+          <w:tcPr>
+            <w:tcW w:w="10065" w:type="dxa"/>
+            <w:gridSpan w:val="2"/>
+          </w:tcPr>
+          <w:p>
+            <w:pPr>
+              <w:pStyle w:val="a3"/>
+              <w:ind w:leftChars="0" w:left="0"/>
+              <w:rPr>
+                <w:rFonts w:hint="eastAsia"/>
+              </w:rPr>
+            </w:pPr>
+            <w:r>
+              <w:rPr>
+                <w:rFonts w:hint="eastAsia"/>
+              </w:rPr>
+              <w:t>圖十九是</w:t>
+            </w:r>
+            <w:r>
+              <w:rPr>
+                <w:rFonts w:hint="eastAsia"/>
+              </w:rPr>
+              <w:t>Ultimate</w:t>
+            </w:r>
+            <w:r>
+              <w:rPr>
+                <w:rFonts w:hint="eastAsia"/>
+              </w:rPr>
+              <w:t>去引用</w:t>
+            </w:r>
+            <w:r>
+              <w:rPr>
+                <w:rFonts w:hint="eastAsia"/>
+              </w:rPr>
+              <w:t>Basic4U</w:t>
+            </w:r>
+            <w:r>
+              <w:rPr>
+                <w:rFonts w:hint="eastAsia"/>
+              </w:rPr>
+              <w:t>去實現功能，雖然沒有繼承間的關係，但沒有</w:t>
+            </w:r>
+            <w:r>
+              <w:rPr>
+                <w:rFonts w:hint="eastAsia"/>
+              </w:rPr>
+              <w:t>Basic4U</w:t>
+            </w:r>
+            <w:r>
+              <w:rPr>
+                <w:rFonts w:hint="eastAsia"/>
+              </w:rPr>
+              <w:t>，</w:t>
+            </w:r>
+            <w:r>
+              <w:rPr>
+                <w:rFonts w:hint="eastAsia"/>
+              </w:rPr>
+              <w:t>Ul</w:t>
+            </w:r>
+            <w:r>
+              <w:t>timate</w:t>
+            </w:r>
+            <w:r>
+              <w:rPr>
+                <w:rFonts w:hint="eastAsia"/>
+              </w:rPr>
+              <w:t>無法被實做出來。圖二實同理，</w:t>
+            </w:r>
+            <w:r>
+              <w:rPr>
+                <w:rFonts w:hint="eastAsia"/>
+              </w:rPr>
+              <w:t>G</w:t>
+            </w:r>
+            <w:r>
+              <w:t>ame</w:t>
+            </w:r>
+            <w:r>
+              <w:rPr>
+                <w:rFonts w:hint="eastAsia"/>
+              </w:rPr>
+              <w:t>沒</w:t>
+            </w:r>
+            <w:r>
+              <w:rPr>
+                <w:rFonts w:hint="eastAsia"/>
+              </w:rPr>
+              <w:t>UIComponent</w:t>
+            </w:r>
+            <w:r>
+              <w:rPr>
+                <w:rFonts w:hint="eastAsia"/>
+              </w:rPr>
+              <w:t>的話</w:t>
+            </w:r>
+            <w:r>
+              <w:rPr>
+                <w:rFonts w:hint="eastAsia"/>
+              </w:rPr>
+              <w:t>Game</w:t>
+            </w:r>
+            <w:r>
+              <w:rPr>
+                <w:rFonts w:hint="eastAsia"/>
+              </w:rPr>
+              <w:t>無法給使用者遊玩。</w:t>
+            </w:r>
+          </w:p>
+        </w:tc>
+      </w:tr>
+    </w:tbl>
+    <w:p>
+      <w:pPr>
+        <w:rPr>
+          <w:rFonts w:hint="eastAsia"/>
+        </w:rPr>
+      </w:pPr>
     </w:p>
     <w:p>
       <w:pPr>
@@ -1062,6 +3859,7 @@
         <w:rPr>
           <w:rFonts w:hint="eastAsia"/>
         </w:rPr>
+        <w:lastRenderedPageBreak/>
         <w:t>重點程式碼說明</w:t>
       </w:r>
     </w:p>
@@ -1075,6 +3873,14 @@
         <w:tblStyle w:val="a4"/>
         <w:tblW w:w="0" w:type="auto"/>
         <w:tblInd w:w="480" w:type="dxa"/>
+        <w:tblBorders>
+          <w:top w:val="none" w:sz="0" w:space="0" w:color="auto"/>
+          <w:left w:val="none" w:sz="0" w:space="0" w:color="auto"/>
+          <w:bottom w:val="none" w:sz="0" w:space="0" w:color="auto"/>
+          <w:right w:val="none" w:sz="0" w:space="0" w:color="auto"/>
+          <w:insideH w:val="none" w:sz="0" w:space="0" w:color="auto"/>
+          <w:insideV w:val="none" w:sz="0" w:space="0" w:color="auto"/>
+        </w:tblBorders>
         <w:tblLook w:val="04A0" w:firstRow="1" w:lastRow="0" w:firstColumn="1" w:lastColumn="0" w:noHBand="0" w:noVBand="1"/>
       </w:tblPr>
       <w:tblGrid>
@@ -1085,16 +3891,20 @@
         <w:tc>
           <w:tcPr>
             <w:tcW w:w="5185" w:type="dxa"/>
+            <w:tcBorders>
+              <w:bottom w:val="single" w:sz="4" w:space="0" w:color="auto"/>
+            </w:tcBorders>
           </w:tcPr>
           <w:p>
             <w:pPr>
-              <w:rPr>
-                <w:rFonts w:hint="eastAsia"/>
-              </w:rPr>
-            </w:pPr>
-            <w:r>
+              <w:jc w:val="center"/>
+            </w:pPr>
+            <w:r>
+              <w:rPr>
+                <w:noProof/>
+              </w:rPr>
               <w:drawing>
-                <wp:inline distT="0" distB="0" distL="0" distR="0" wp14:anchorId="1CEA39B9" wp14:editId="60B54173">
+                <wp:inline distT="0" distB="0" distL="0" distR="0" wp14:anchorId="42E74E56" wp14:editId="3EB507EB">
                   <wp:extent cx="2567354" cy="1676639"/>
                   <wp:effectExtent l="0" t="0" r="4445" b="0"/>
                   <wp:docPr id="4" name="圖片 4"/>
@@ -1109,7 +3919,7 @@
                           <pic:cNvPicPr/>
                         </pic:nvPicPr>
                         <pic:blipFill>
-                          <a:blip r:embed="rId10"/>
+                          <a:blip r:embed="rId34"/>
                           <a:stretch>
                             <a:fillRect/>
                           </a:stretch>
@@ -1130,10 +3940,49 @@
               </w:drawing>
             </w:r>
           </w:p>
+          <w:p>
+            <w:pPr>
+              <w:jc w:val="center"/>
+              <w:rPr>
+                <w:rFonts w:hint="eastAsia"/>
+              </w:rPr>
+            </w:pPr>
+            <w:r>
+              <w:rPr>
+                <w:rFonts w:hint="eastAsia"/>
+                <w:b/>
+              </w:rPr>
+              <w:t>（</w:t>
+            </w:r>
+            <w:r>
+              <w:rPr>
+                <w:rFonts w:hint="eastAsia"/>
+                <w:b/>
+              </w:rPr>
+              <w:t>圖</w:t>
+            </w:r>
+            <w:r>
+              <w:rPr>
+                <w:rFonts w:hint="eastAsia"/>
+                <w:b/>
+              </w:rPr>
+              <w:t>二十一</w:t>
+            </w:r>
+            <w:r>
+              <w:rPr>
+                <w:rFonts w:hint="eastAsia"/>
+                <w:b/>
+              </w:rPr>
+              <w:t>）</w:t>
+            </w:r>
+          </w:p>
         </w:tc>
         <w:tc>
           <w:tcPr>
             <w:tcW w:w="3963" w:type="dxa"/>
+            <w:tcBorders>
+              <w:bottom w:val="single" w:sz="4" w:space="0" w:color="auto"/>
+            </w:tcBorders>
           </w:tcPr>
           <w:p>
             <w:r>
@@ -1161,16 +4010,21 @@
         <w:tc>
           <w:tcPr>
             <w:tcW w:w="5185" w:type="dxa"/>
+            <w:tcBorders>
+              <w:top w:val="single" w:sz="4" w:space="0" w:color="auto"/>
+              <w:bottom w:val="single" w:sz="4" w:space="0" w:color="auto"/>
+            </w:tcBorders>
           </w:tcPr>
           <w:p>
             <w:pPr>
-              <w:rPr>
-                <w:rFonts w:hint="eastAsia"/>
-              </w:rPr>
-            </w:pPr>
-            <w:r>
+              <w:jc w:val="center"/>
+            </w:pPr>
+            <w:r>
+              <w:rPr>
+                <w:noProof/>
+              </w:rPr>
               <w:drawing>
-                <wp:inline distT="0" distB="0" distL="0" distR="0" wp14:anchorId="0869437F" wp14:editId="494F1B87">
+                <wp:inline distT="0" distB="0" distL="0" distR="0" wp14:anchorId="60D6C265" wp14:editId="29EC7ACE">
                   <wp:extent cx="2626360" cy="2911862"/>
                   <wp:effectExtent l="0" t="0" r="2540" b="3175"/>
                   <wp:docPr id="5" name="圖片 5"/>
@@ -1185,7 +4039,7 @@
                           <pic:cNvPicPr/>
                         </pic:nvPicPr>
                         <pic:blipFill rotWithShape="1">
-                          <a:blip r:embed="rId11"/>
+                          <a:blip r:embed="rId35"/>
                           <a:srcRect t="2550" r="5895"/>
                           <a:stretch/>
                         </pic:blipFill>
@@ -1215,13 +4069,17 @@
           </w:p>
           <w:p>
             <w:pPr>
-              <w:rPr>
-                <w:rFonts w:hint="eastAsia"/>
-              </w:rPr>
-            </w:pPr>
-            <w:r>
+              <w:jc w:val="center"/>
+              <w:rPr>
+                <w:noProof/>
+              </w:rPr>
+            </w:pPr>
+            <w:r>
+              <w:rPr>
+                <w:noProof/>
+              </w:rPr>
               <w:drawing>
-                <wp:inline distT="0" distB="0" distL="0" distR="0" wp14:anchorId="61065E0E" wp14:editId="4C5323CA">
+                <wp:inline distT="0" distB="0" distL="0" distR="0" wp14:anchorId="702FE9B4" wp14:editId="7925996B">
                   <wp:extent cx="2555630" cy="1065994"/>
                   <wp:effectExtent l="0" t="0" r="0" b="1270"/>
                   <wp:docPr id="6" name="圖片 6"/>
@@ -1236,7 +4094,7 @@
                           <pic:cNvPicPr/>
                         </pic:nvPicPr>
                         <pic:blipFill>
-                          <a:blip r:embed="rId12" cstate="print">
+                          <a:blip r:embed="rId36" cstate="print">
                             <a:extLst>
                               <a:ext uri="{28A0092B-C50C-407E-A947-70E740481C1C}">
                                 <a14:useLocalDpi xmlns:a14="http://schemas.microsoft.com/office/drawing/2010/main" val="0"/>
@@ -1263,17 +4121,63 @@
               </w:drawing>
             </w:r>
           </w:p>
+          <w:p>
+            <w:pPr>
+              <w:jc w:val="center"/>
+            </w:pPr>
+            <w:r>
+              <w:rPr>
+                <w:rFonts w:hint="eastAsia"/>
+                <w:b/>
+              </w:rPr>
+              <w:t>（</w:t>
+            </w:r>
+            <w:r>
+              <w:rPr>
+                <w:rFonts w:hint="eastAsia"/>
+                <w:b/>
+              </w:rPr>
+              <w:t>圖</w:t>
+            </w:r>
+            <w:r>
+              <w:rPr>
+                <w:rFonts w:hint="eastAsia"/>
+                <w:b/>
+              </w:rPr>
+              <w:t>二</w:t>
+            </w:r>
+            <w:r>
+              <w:rPr>
+                <w:rFonts w:hint="eastAsia"/>
+                <w:b/>
+              </w:rPr>
+              <w:t>十</w:t>
+            </w:r>
+            <w:r>
+              <w:rPr>
+                <w:rFonts w:hint="eastAsia"/>
+                <w:b/>
+              </w:rPr>
+              <w:t>二</w:t>
+            </w:r>
+            <w:r>
+              <w:rPr>
+                <w:rFonts w:hint="eastAsia"/>
+                <w:b/>
+              </w:rPr>
+              <w:t>）</w:t>
+            </w:r>
+          </w:p>
         </w:tc>
         <w:tc>
           <w:tcPr>
             <w:tcW w:w="3963" w:type="dxa"/>
+            <w:tcBorders>
+              <w:top w:val="single" w:sz="4" w:space="0" w:color="auto"/>
+              <w:bottom w:val="single" w:sz="4" w:space="0" w:color="auto"/>
+            </w:tcBorders>
           </w:tcPr>
           <w:p>
-            <w:pPr>
-              <w:rPr>
-                <w:rFonts w:hint="eastAsia"/>
-              </w:rPr>
-            </w:pPr>
             <w:r>
               <w:t>在</w:t>
             </w:r>
@@ -1293,13 +4197,7 @@
               <w:t>GameInterface</w:t>
             </w:r>
             <w:r>
-              <w:t>，這樣才能凸顯動態連結的多型多好玩。</w:t>
-            </w:r>
-            <w:r>
-              <w:br/>
-            </w:r>
-            <w:r>
-              <w:t>他們的</w:t>
+              <w:t>，這樣才能凸顯動態連結的多型多好玩。他們的</w:t>
             </w:r>
             <w:r>
               <w:t>render</w:t>
@@ -1326,14 +4224,24 @@
         <w:tc>
           <w:tcPr>
             <w:tcW w:w="5185" w:type="dxa"/>
+            <w:tcBorders>
+              <w:top w:val="single" w:sz="4" w:space="0" w:color="auto"/>
+              <w:bottom w:val="single" w:sz="4" w:space="0" w:color="auto"/>
+            </w:tcBorders>
           </w:tcPr>
           <w:p>
-            <w:r>
+            <w:pPr>
+              <w:jc w:val="center"/>
+            </w:pPr>
+            <w:r>
+              <w:rPr>
+                <w:noProof/>
+              </w:rPr>
               <w:lastRenderedPageBreak/>
               <w:drawing>
-                <wp:inline distT="0" distB="0" distL="0" distR="0" wp14:anchorId="51508BB5" wp14:editId="1A0C8795">
-                  <wp:extent cx="2764412" cy="3159369"/>
-                  <wp:effectExtent l="0" t="0" r="0" b="3175"/>
+                <wp:inline distT="0" distB="0" distL="0" distR="0" wp14:anchorId="40475587" wp14:editId="0BA8F9EE">
+                  <wp:extent cx="2600291" cy="2971800"/>
+                  <wp:effectExtent l="0" t="0" r="0" b="0"/>
                   <wp:docPr id="7" name="圖片 7"/>
                   <wp:cNvGraphicFramePr>
                     <a:graphicFrameLocks xmlns:a="http://schemas.openxmlformats.org/drawingml/2006/main" noChangeAspect="1"/>
@@ -1346,7 +4254,7 @@
                           <pic:cNvPicPr/>
                         </pic:nvPicPr>
                         <pic:blipFill>
-                          <a:blip r:embed="rId13"/>
+                          <a:blip r:embed="rId37"/>
                           <a:stretch>
                             <a:fillRect/>
                           </a:stretch>
@@ -1354,7 +4262,7 @@
                         <pic:spPr>
                           <a:xfrm>
                             <a:off x="0" y="0"/>
-                            <a:ext cx="2809783" cy="3211222"/>
+                            <a:ext cx="2645596" cy="3023578"/>
                           </a:xfrm>
                           <a:prstGeom prst="rect">
                             <a:avLst/>
@@ -1369,14 +4277,18 @@
           </w:p>
           <w:p>
             <w:pPr>
-              <w:rPr>
-                <w:rFonts w:hint="eastAsia"/>
-              </w:rPr>
-            </w:pPr>
-            <w:r>
+              <w:jc w:val="center"/>
+              <w:rPr>
+                <w:noProof/>
+              </w:rPr>
+            </w:pPr>
+            <w:r>
+              <w:rPr>
+                <w:noProof/>
+              </w:rPr>
               <w:drawing>
-                <wp:inline distT="0" distB="0" distL="0" distR="0" wp14:anchorId="6DBA1706" wp14:editId="17122E5A">
-                  <wp:extent cx="2843473" cy="2438400"/>
+                <wp:inline distT="0" distB="0" distL="0" distR="0" wp14:anchorId="6C88E9CA" wp14:editId="5B7DCB6A">
+                  <wp:extent cx="2520950" cy="2161822"/>
                   <wp:effectExtent l="0" t="0" r="0" b="0"/>
                   <wp:docPr id="10" name="圖片 10"/>
                   <wp:cNvGraphicFramePr>
@@ -1390,7 +4302,7 @@
                           <pic:cNvPicPr/>
                         </pic:nvPicPr>
                         <pic:blipFill>
-                          <a:blip r:embed="rId14"/>
+                          <a:blip r:embed="rId38"/>
                           <a:stretch>
                             <a:fillRect/>
                           </a:stretch>
@@ -1398,7 +4310,7 @@
                         <pic:spPr>
                           <a:xfrm>
                             <a:off x="0" y="0"/>
-                            <a:ext cx="2892666" cy="2480585"/>
+                            <a:ext cx="2573984" cy="2207301"/>
                           </a:xfrm>
                           <a:prstGeom prst="rect">
                             <a:avLst/>
@@ -1411,10 +4323,50 @@
               </w:drawing>
             </w:r>
           </w:p>
+          <w:p>
+            <w:pPr>
+              <w:jc w:val="center"/>
+              <w:rPr>
+                <w:b/>
+              </w:rPr>
+            </w:pPr>
+            <w:r>
+              <w:rPr>
+                <w:rFonts w:hint="eastAsia"/>
+                <w:b/>
+              </w:rPr>
+              <w:t>（</w:t>
+            </w:r>
+            <w:r>
+              <w:rPr>
+                <w:rFonts w:hint="eastAsia"/>
+                <w:b/>
+              </w:rPr>
+              <w:t>圖二十</w:t>
+            </w:r>
+            <w:r>
+              <w:rPr>
+                <w:rFonts w:hint="eastAsia"/>
+                <w:b/>
+              </w:rPr>
+              <w:t>三</w:t>
+            </w:r>
+            <w:r>
+              <w:rPr>
+                <w:rFonts w:hint="eastAsia"/>
+                <w:b/>
+              </w:rPr>
+              <w:t>）</w:t>
+            </w:r>
+          </w:p>
         </w:tc>
         <w:tc>
           <w:tcPr>
             <w:tcW w:w="3963" w:type="dxa"/>
+            <w:tcBorders>
+              <w:top w:val="single" w:sz="4" w:space="0" w:color="auto"/>
+              <w:bottom w:val="single" w:sz="4" w:space="0" w:color="auto"/>
+            </w:tcBorders>
           </w:tcPr>
           <w:p>
             <w:r>
@@ -1427,16 +4379,24 @@
         <w:tc>
           <w:tcPr>
             <w:tcW w:w="5185" w:type="dxa"/>
+            <w:tcBorders>
+              <w:top w:val="single" w:sz="4" w:space="0" w:color="auto"/>
+              <w:bottom w:val="single" w:sz="4" w:space="0" w:color="auto"/>
+            </w:tcBorders>
           </w:tcPr>
           <w:p>
             <w:pPr>
-              <w:rPr>
-                <w:rFonts w:hint="eastAsia"/>
-              </w:rPr>
-            </w:pPr>
-            <w:r>
+              <w:jc w:val="center"/>
+              <w:rPr>
+                <w:noProof/>
+              </w:rPr>
+            </w:pPr>
+            <w:r>
+              <w:rPr>
+                <w:noProof/>
+              </w:rPr>
               <w:drawing>
-                <wp:inline distT="0" distB="0" distL="0" distR="0" wp14:anchorId="2F88FF33" wp14:editId="35B30C76">
+                <wp:inline distT="0" distB="0" distL="0" distR="0" wp14:anchorId="09447602" wp14:editId="226FDD88">
                   <wp:extent cx="2647171" cy="3276600"/>
                   <wp:effectExtent l="0" t="0" r="1270" b="0"/>
                   <wp:docPr id="9" name="圖片 9"/>
@@ -1451,7 +4411,7 @@
                           <pic:cNvPicPr/>
                         </pic:nvPicPr>
                         <pic:blipFill>
-                          <a:blip r:embed="rId15"/>
+                          <a:blip r:embed="rId39"/>
                           <a:stretch>
                             <a:fillRect/>
                           </a:stretch>
@@ -1472,17 +4432,49 @@
               </w:drawing>
             </w:r>
           </w:p>
+          <w:p>
+            <w:pPr>
+              <w:jc w:val="center"/>
+            </w:pPr>
+            <w:r>
+              <w:rPr>
+                <w:rFonts w:hint="eastAsia"/>
+                <w:b/>
+              </w:rPr>
+              <w:t>（</w:t>
+            </w:r>
+            <w:r>
+              <w:rPr>
+                <w:rFonts w:hint="eastAsia"/>
+                <w:b/>
+              </w:rPr>
+              <w:t>圖二十</w:t>
+            </w:r>
+            <w:r>
+              <w:rPr>
+                <w:rFonts w:hint="eastAsia"/>
+                <w:b/>
+              </w:rPr>
+              <w:t>四</w:t>
+            </w:r>
+            <w:r>
+              <w:rPr>
+                <w:rFonts w:hint="eastAsia"/>
+                <w:b/>
+              </w:rPr>
+              <w:t>）</w:t>
+            </w:r>
+          </w:p>
         </w:tc>
         <w:tc>
           <w:tcPr>
             <w:tcW w:w="3963" w:type="dxa"/>
+            <w:tcBorders>
+              <w:top w:val="single" w:sz="4" w:space="0" w:color="auto"/>
+              <w:bottom w:val="single" w:sz="4" w:space="0" w:color="auto"/>
+            </w:tcBorders>
           </w:tcPr>
           <w:p>
-            <w:pPr>
-              <w:rPr>
-                <w:rFonts w:hint="eastAsia"/>
-              </w:rPr>
-            </w:pPr>
             <w:r>
               <w:t>Basic4U</w:t>
             </w:r>
@@ -1576,7 +4568,6 @@
         <w:pStyle w:val="a3"/>
         <w:ind w:leftChars="0" w:left="426"/>
         <w:rPr>
-          <w:rFonts w:hint="eastAsia"/>
           <w:b/>
         </w:rPr>
       </w:pPr>
@@ -1826,9 +4817,6 @@
             <w:pPr>
               <w:pStyle w:val="a3"/>
               <w:ind w:leftChars="0" w:left="0"/>
-              <w:rPr>
-                <w:rFonts w:hint="eastAsia"/>
-              </w:rPr>
             </w:pPr>
             <w:r>
               <w:rPr>
@@ -2058,9 +5046,6 @@
             <w:pPr>
               <w:pStyle w:val="a3"/>
               <w:ind w:leftChars="0" w:left="0"/>
-              <w:rPr>
-                <w:rFonts w:hint="eastAsia"/>
-              </w:rPr>
             </w:pPr>
             <w:r>
               <w:rPr>
@@ -2183,9 +5168,6 @@
             <w:pPr>
               <w:pStyle w:val="a3"/>
               <w:ind w:leftChars="0" w:left="0"/>
-              <w:rPr>
-                <w:rFonts w:hint="eastAsia"/>
-              </w:rPr>
             </w:pPr>
             <w:r>
               <w:rPr>
@@ -2517,7 +5499,6 @@
       <w:pPr>
         <w:ind w:firstLine="426"/>
         <w:rPr>
-          <w:rFonts w:hint="eastAsia"/>
           <w:b/>
         </w:rPr>
       </w:pPr>
@@ -2627,11 +5608,7 @@
     </w:p>
     <w:p>
       <w:pPr>
-        <w:pStyle w:val="a3"/>
-        <w:ind w:leftChars="0" w:left="1680"/>
-        <w:rPr>
-          <w:rFonts w:hint="eastAsia"/>
-        </w:rPr>
+        <w:ind w:left="1440" w:firstLine="480"/>
       </w:pPr>
       <w:r>
         <w:rPr>
@@ -2643,10 +5620,32 @@
         <w:rPr>
           <w:rFonts w:hint="eastAsia"/>
         </w:rPr>
-        <w:t>每個人做同一份封裝</w:t>
-      </w:r>
-      <w:bookmarkStart w:id="0" w:name="_GoBack"/>
-      <w:bookmarkEnd w:id="0"/>
+        <w:t>大家在資訊上的不對稱，造成程式碼重複修改，不同步的情形，因此我們使用</w:t>
+      </w:r>
+      <w:r>
+        <w:rPr>
+          <w:rFonts w:hint="eastAsia"/>
+        </w:rPr>
+        <w:t>git</w:t>
+      </w:r>
+      <w:r>
+        <w:rPr>
+          <w:rFonts w:hint="eastAsia"/>
+        </w:rPr>
+        <w:t>來解決這個問題。這也是我第一次對</w:t>
+      </w:r>
+      <w:r>
+        <w:rPr>
+          <w:rFonts w:hint="eastAsia"/>
+        </w:rPr>
+        <w:t>git</w:t>
+      </w:r>
+      <w:r>
+        <w:rPr>
+          <w:rFonts w:hint="eastAsia"/>
+        </w:rPr>
+        <w:t>有了具體的概念。這將成為我日後撰寫程式的一大利器。</w:t>
+      </w:r>
     </w:p>
     <w:p>
       <w:pPr>
@@ -2656,9 +5655,6 @@
           <w:numId w:val="8"/>
         </w:numPr>
         <w:ind w:leftChars="0"/>
-        <w:rPr>
-          <w:rFonts w:hint="eastAsia"/>
-        </w:rPr>
       </w:pPr>
       <w:r>
         <w:rPr>
@@ -2688,13 +5684,154 @@
     <w:p>
       <w:pPr>
         <w:pStyle w:val="a3"/>
+        <w:ind w:leftChars="0" w:left="1440" w:firstLine="480"/>
+      </w:pPr>
+      <w:r>
+        <w:rPr>
+          <w:rFonts w:hint="eastAsia"/>
+        </w:rPr>
+        <w:lastRenderedPageBreak/>
+        <w:t>SMFL</w:t>
+      </w:r>
+      <w:r>
+        <w:rPr>
+          <w:rFonts w:hint="eastAsia"/>
+        </w:rPr>
+        <w:t>是專門提供圖形化介面的函示庫，這是大家第一次接觸到</w:t>
+      </w:r>
+      <w:r>
+        <w:rPr>
+          <w:rFonts w:hint="eastAsia"/>
+        </w:rPr>
+        <w:t>SMFL</w:t>
+      </w:r>
+      <w:r>
+        <w:rPr>
+          <w:rFonts w:hint="eastAsia"/>
+        </w:rPr>
+        <w:t>的函示庫，所以對裡面擁有的</w:t>
+      </w:r>
+      <w:r>
+        <w:rPr>
+          <w:rFonts w:hint="eastAsia"/>
+        </w:rPr>
+        <w:t>function</w:t>
+      </w:r>
+      <w:r>
+        <w:rPr>
+          <w:rFonts w:hint="eastAsia"/>
+        </w:rPr>
+        <w:t>並不熟悉。但在與</w:t>
+      </w:r>
+      <w:r>
+        <w:rPr>
+          <w:rFonts w:hint="eastAsia"/>
+        </w:rPr>
+        <w:t>chatgpt</w:t>
+      </w:r>
+      <w:r>
+        <w:rPr>
+          <w:rFonts w:hint="eastAsia"/>
+        </w:rPr>
+        <w:t>的配合下，算是邊用邊學，大致知道裡面的函示庫該如何使用。這也讓我意識到之後</w:t>
+      </w:r>
+      <w:r>
+        <w:rPr>
+          <w:rFonts w:hint="eastAsia"/>
+        </w:rPr>
+        <w:t>AI</w:t>
+      </w:r>
+      <w:r>
+        <w:rPr>
+          <w:rFonts w:hint="eastAsia"/>
+        </w:rPr>
+        <w:t>對於程式設計的重要性，該如何有效的對</w:t>
+      </w:r>
+      <w:r>
+        <w:rPr>
+          <w:rFonts w:hint="eastAsia"/>
+        </w:rPr>
+        <w:t>AI</w:t>
+      </w:r>
+      <w:r>
+        <w:rPr>
+          <w:rFonts w:hint="eastAsia"/>
+        </w:rPr>
+        <w:t>下指令是我必須學會的課題。</w:t>
+      </w:r>
+    </w:p>
+    <w:p>
+      <w:pPr>
+        <w:pStyle w:val="a3"/>
         <w:ind w:leftChars="0"/>
         <w:rPr>
-          <w:rFonts w:hint="eastAsia"/>
-        </w:rPr>
-      </w:pPr>
-      <w:r>
-        <w:tab/>
+          <w:b/>
+        </w:rPr>
+      </w:pPr>
+      <w:r>
+        <w:rPr>
+          <w:rFonts w:hint="eastAsia"/>
+          <w:b/>
+        </w:rPr>
+        <w:t>劉柏均</w:t>
+      </w:r>
+      <w:r>
+        <w:rPr>
+          <w:rFonts w:hint="eastAsia"/>
+          <w:b/>
+        </w:rPr>
+        <w:t>：</w:t>
+      </w:r>
+    </w:p>
+    <w:p>
+      <w:pPr>
+        <w:pStyle w:val="a3"/>
+        <w:ind w:leftChars="0" w:firstLine="480"/>
+        <w:rPr>
+          <w:rFonts w:hint="eastAsia"/>
+        </w:rPr>
+      </w:pPr>
+      <w:r>
+        <w:rPr>
+          <w:rFonts w:hint="eastAsia"/>
+        </w:rPr>
+        <w:t>這次的期末專題，我們選擇了井字遊戲，但因為不是只有簡單的井字遊戲，我們還加入了一些特殊的規則，我們找到了</w:t>
+      </w:r>
+      <w:r>
+        <w:rPr>
+          <w:rFonts w:hint="eastAsia"/>
+        </w:rPr>
+        <w:t>SFML</w:t>
+      </w:r>
+      <w:r>
+        <w:rPr>
+          <w:rFonts w:hint="eastAsia"/>
+        </w:rPr>
+        <w:t>來開發我們的期末專題，我主要是做</w:t>
+      </w:r>
+      <w:r>
+        <w:rPr>
+          <w:rFonts w:hint="eastAsia"/>
+        </w:rPr>
+        <w:t>UI</w:t>
+      </w:r>
+      <w:r>
+        <w:rPr>
+          <w:rFonts w:hint="eastAsia"/>
+        </w:rPr>
+        <w:t>設計，除了物件導向以外，我還學到了如何讓整個</w:t>
+      </w:r>
+      <w:r>
+        <w:rPr>
+          <w:rFonts w:hint="eastAsia"/>
+        </w:rPr>
+        <w:t>UI</w:t>
+      </w:r>
+      <w:r>
+        <w:rPr>
+          <w:rFonts w:hint="eastAsia"/>
+        </w:rPr>
+        <w:t>看起來比較順眼，還有學到到了如何使用繪圖軟體，在未來跨領域結合受益良多。</w:t>
       </w:r>
     </w:p>
     <w:sectPr>
@@ -4463,4 +7600,16 @@
     </a:ext>
   </a:extLst>
 </a:theme>
+</file>
+
+<file path=customXml/item1.xml><?xml version="1.0" encoding="utf-8"?>
+<b:Sources xmlns:b="http://schemas.openxmlformats.org/officeDocument/2006/bibliography" xmlns="http://schemas.openxmlformats.org/officeDocument/2006/bibliography" SelectedStyle="\APASixthEditionOfficeOnline.xsl" StyleName="APA" Version="6"/>
+</file>
+
+<file path=customXml/itemProps1.xml><?xml version="1.0" encoding="utf-8"?>
+<ds:datastoreItem xmlns:ds="http://schemas.openxmlformats.org/officeDocument/2006/customXml" ds:itemID="{9C704AE7-042C-4C00-B50C-9ED19B39F838}">
+  <ds:schemaRefs>
+    <ds:schemaRef ds:uri="http://schemas.openxmlformats.org/officeDocument/2006/bibliography"/>
+  </ds:schemaRefs>
+</ds:datastoreItem>
 </file>